--- a/docs/SYSC 5001 - Deliverable 1.docx
+++ b/docs/SYSC 5001 - Deliverable 1.docx
@@ -9,12 +9,208 @@
           <w:szCs w:val="30"/>
         </w:rPr>
       </w:pPr>
-      <w:r>
+    </w:p>
+    <w:p>
+      <w:pPr>
         <w:rPr>
           <w:sz w:val="30"/>
           <w:szCs w:val="30"/>
         </w:rPr>
-        <w:t>Problem Formulation:</w:t>
+      </w:pPr>
+    </w:p>
+    <w:p>
+      <w:pPr>
+        <w:pStyle w:val="Header"/>
+        <w:jc w:val="center"/>
+        <w:rPr>
+          <w:b/>
+          <w:bCs/>
+          <w:sz w:val="52"/>
+          <w:szCs w:val="52"/>
+        </w:rPr>
+      </w:pPr>
+      <w:r>
+        <w:rPr>
+          <w:b/>
+          <w:bCs/>
+          <w:sz w:val="52"/>
+          <w:szCs w:val="52"/>
+        </w:rPr>
+        <w:t>STUDY OF A MANUFACTURING FACILITY</w:t>
+      </w:r>
+    </w:p>
+    <w:p>
+      <w:pPr>
+        <w:pStyle w:val="Header"/>
+        <w:jc w:val="center"/>
+        <w:rPr>
+          <w:b/>
+          <w:bCs/>
+          <w:sz w:val="52"/>
+          <w:szCs w:val="52"/>
+        </w:rPr>
+      </w:pPr>
+      <w:r>
+        <w:rPr>
+          <w:b/>
+          <w:bCs/>
+          <w:sz w:val="52"/>
+          <w:szCs w:val="52"/>
+        </w:rPr>
+        <w:t>SYSC 5001</w:t>
+      </w:r>
+    </w:p>
+    <w:p>
+      <w:pPr>
+        <w:pStyle w:val="Header"/>
+        <w:jc w:val="center"/>
+        <w:rPr>
+          <w:b/>
+          <w:bCs/>
+          <w:sz w:val="52"/>
+          <w:szCs w:val="52"/>
+        </w:rPr>
+      </w:pPr>
+      <w:r>
+        <w:rPr>
+          <w:b/>
+          <w:bCs/>
+          <w:sz w:val="52"/>
+          <w:szCs w:val="52"/>
+        </w:rPr>
+        <w:t>Project Deliverable 1</w:t>
+      </w:r>
+    </w:p>
+    <w:p>
+      <w:pPr>
+        <w:pStyle w:val="Header"/>
+        <w:jc w:val="center"/>
+        <w:rPr>
+          <w:sz w:val="40"/>
+          <w:szCs w:val="40"/>
+        </w:rPr>
+      </w:pPr>
+    </w:p>
+    <w:p>
+      <w:pPr>
+        <w:pStyle w:val="Header"/>
+        <w:jc w:val="center"/>
+        <w:rPr>
+          <w:sz w:val="40"/>
+          <w:szCs w:val="40"/>
+        </w:rPr>
+      </w:pPr>
+    </w:p>
+    <w:p>
+      <w:pPr>
+        <w:pStyle w:val="Header"/>
+        <w:jc w:val="center"/>
+        <w:rPr>
+          <w:sz w:val="40"/>
+          <w:szCs w:val="40"/>
+        </w:rPr>
+      </w:pPr>
+    </w:p>
+    <w:p>
+      <w:pPr>
+        <w:pStyle w:val="Header"/>
+        <w:jc w:val="center"/>
+        <w:rPr>
+          <w:sz w:val="40"/>
+          <w:szCs w:val="40"/>
+        </w:rPr>
+      </w:pPr>
+    </w:p>
+    <w:p>
+      <w:pPr>
+        <w:pStyle w:val="Header"/>
+        <w:jc w:val="center"/>
+        <w:rPr>
+          <w:sz w:val="40"/>
+          <w:szCs w:val="40"/>
+        </w:rPr>
+      </w:pPr>
+    </w:p>
+    <w:p>
+      <w:pPr>
+        <w:pStyle w:val="Header"/>
+        <w:jc w:val="center"/>
+        <w:rPr>
+          <w:sz w:val="40"/>
+          <w:szCs w:val="40"/>
+        </w:rPr>
+      </w:pPr>
+    </w:p>
+    <w:p>
+      <w:pPr>
+        <w:pStyle w:val="Header"/>
+        <w:jc w:val="center"/>
+        <w:rPr>
+          <w:b/>
+          <w:bCs/>
+          <w:sz w:val="36"/>
+          <w:szCs w:val="36"/>
+        </w:rPr>
+      </w:pPr>
+      <w:r>
+        <w:rPr>
+          <w:b/>
+          <w:bCs/>
+          <w:sz w:val="36"/>
+          <w:szCs w:val="36"/>
+        </w:rPr>
+        <w:t>Advisor:</w:t>
+      </w:r>
+    </w:p>
+    <w:p>
+      <w:pPr>
+        <w:pStyle w:val="Header"/>
+        <w:jc w:val="center"/>
+        <w:rPr>
+          <w:sz w:val="32"/>
+          <w:szCs w:val="32"/>
+        </w:rPr>
+      </w:pPr>
+      <w:r>
+        <w:rPr>
+          <w:sz w:val="32"/>
+          <w:szCs w:val="32"/>
+        </w:rPr>
+        <w:t>Prof. Chang Cheng Huang</w:t>
+      </w:r>
+    </w:p>
+    <w:p>
+      <w:pPr>
+        <w:pStyle w:val="Header"/>
+        <w:jc w:val="center"/>
+        <w:rPr>
+          <w:sz w:val="32"/>
+          <w:szCs w:val="32"/>
+        </w:rPr>
+      </w:pPr>
+      <w:r>
+        <w:rPr>
+          <w:sz w:val="32"/>
+          <w:szCs w:val="32"/>
+        </w:rPr>
+        <w:t>Dept. of Systems and Computer Engineering</w:t>
+      </w:r>
+    </w:p>
+    <w:p>
+      <w:pPr>
+        <w:pStyle w:val="Header"/>
+        <w:jc w:val="center"/>
+        <w:rPr>
+          <w:sz w:val="32"/>
+          <w:szCs w:val="32"/>
+        </w:rPr>
+      </w:pPr>
+      <w:r>
+        <w:rPr>
+          <w:sz w:val="32"/>
+          <w:szCs w:val="32"/>
+        </w:rPr>
+        <w:t>Carleton University</w:t>
       </w:r>
     </w:p>
     <w:p>
@@ -32,60 +228,14 @@
           <w:szCs w:val="30"/>
         </w:rPr>
       </w:pPr>
-      <w:r>
+    </w:p>
+    <w:p>
+      <w:pPr>
         <w:rPr>
           <w:sz w:val="30"/>
           <w:szCs w:val="30"/>
         </w:rPr>
-        <w:t>Setting of Objectives and Overall Project Plan:</w:t>
-      </w:r>
-    </w:p>
-    <w:p>
-      <w:r>
-        <w:t xml:space="preserve">A simulation study is to be conducted </w:t>
-      </w:r>
-      <w:proofErr w:type="gramStart"/>
-      <w:r>
-        <w:t>in order to</w:t>
-      </w:r>
-      <w:proofErr w:type="gramEnd"/>
-      <w:r>
-        <w:t xml:space="preserve"> assess the performance of this manufacturing facility, partly based on observed historical data of the inspectors' and workstations' service times</w:t>
-      </w:r>
-      <w:r>
-        <w:t>.</w:t>
-      </w:r>
-    </w:p>
-    <w:p>
-      <w:r>
-        <w:t>Metrics for evaluation:</w:t>
-      </w:r>
-    </w:p>
-    <w:p>
-      <w:r>
-        <w:t xml:space="preserve">The quantities of interest </w:t>
-      </w:r>
-      <w:proofErr w:type="gramStart"/>
-      <w:r>
-        <w:t>are:</w:t>
-      </w:r>
-      <w:proofErr w:type="gramEnd"/>
-      <w:r>
-        <w:t xml:space="preserve"> the facility “throughput" or product output per unit time, the probability (or proportion of time) that each workstation is busy, the average buffer occupancy of each buffer, the probability (or proportion of time) that each inspector remains “blocked" (and therefore idle). </w:t>
-      </w:r>
-    </w:p>
-    <w:p>
-      <w:r>
-        <w:t xml:space="preserve">An additional objective is to possibly improve the policy that Inspector 1 follows when delivering C1 components to the different workstations, </w:t>
-      </w:r>
-      <w:proofErr w:type="gramStart"/>
-      <w:r>
-        <w:t>in order to</w:t>
-      </w:r>
-      <w:proofErr w:type="gramEnd"/>
-      <w:r>
-        <w:t xml:space="preserve"> increase throughput and/or decrease the inspectors “blocked" time</w:t>
-      </w:r>
+      </w:pPr>
     </w:p>
     <w:p>
       <w:pPr>
@@ -94,23 +244,1333 @@
           <w:szCs w:val="30"/>
         </w:rPr>
       </w:pPr>
-      <w:r>
+    </w:p>
+    <w:p>
+      <w:pPr>
         <w:rPr>
           <w:sz w:val="30"/>
           <w:szCs w:val="30"/>
         </w:rPr>
-        <w:t>Model Conceptualization</w:t>
-      </w:r>
-      <w:r>
+      </w:pPr>
+    </w:p>
+    <w:p>
+      <w:pPr>
         <w:rPr>
           <w:sz w:val="30"/>
           <w:szCs w:val="30"/>
         </w:rPr>
+      </w:pPr>
+    </w:p>
+    <w:p>
+      <w:pPr>
+        <w:rPr>
+          <w:sz w:val="30"/>
+          <w:szCs w:val="30"/>
+        </w:rPr>
+      </w:pPr>
+    </w:p>
+    <w:p>
+      <w:pPr>
+        <w:rPr>
+          <w:b/>
+          <w:bCs/>
+          <w:sz w:val="36"/>
+          <w:szCs w:val="36"/>
+        </w:rPr>
+      </w:pPr>
+      <w:r>
+        <w:rPr>
+          <w:b/>
+          <w:bCs/>
+          <w:sz w:val="36"/>
+          <w:szCs w:val="36"/>
+        </w:rPr>
+        <w:t>Group 101:</w:t>
+      </w:r>
+    </w:p>
+    <w:p>
+      <w:pPr>
+        <w:rPr>
+          <w:sz w:val="30"/>
+          <w:szCs w:val="30"/>
+        </w:rPr>
+      </w:pPr>
+      <w:r>
+        <w:rPr>
+          <w:sz w:val="30"/>
+          <w:szCs w:val="30"/>
+        </w:rPr>
+        <w:t>101206784 Abdul Mutakabbir</w:t>
+      </w:r>
+    </w:p>
+    <w:p>
+      <w:pPr>
+        <w:rPr>
+          <w:sz w:val="30"/>
+          <w:szCs w:val="30"/>
+        </w:rPr>
+      </w:pPr>
+      <w:r>
+        <w:rPr>
+          <w:sz w:val="30"/>
+          <w:szCs w:val="30"/>
+        </w:rPr>
+        <w:br w:type="page"/>
+      </w:r>
+    </w:p>
+    <w:p>
+      <w:pPr>
+        <w:pStyle w:val="Heading1"/>
+      </w:pPr>
+      <w:r>
+        <w:lastRenderedPageBreak/>
+        <w:t>Problem Formulation:</w:t>
+      </w:r>
+    </w:p>
+    <w:p>
+      <w:pPr>
+        <w:ind w:firstLine="720"/>
+        <w:jc w:val="both"/>
+        <w:rPr>
+          <w:sz w:val="28"/>
+          <w:szCs w:val="28"/>
+        </w:rPr>
+      </w:pPr>
+      <w:r>
+        <w:rPr>
+          <w:sz w:val="28"/>
+          <w:szCs w:val="28"/>
+        </w:rPr>
+        <w:t xml:space="preserve">Conduct a complete simulation study of this manufacturing facility. You may use any programming language to implement your simulation model. </w:t>
+      </w:r>
+    </w:p>
+    <w:p>
+      <w:pPr>
+        <w:pStyle w:val="Heading2"/>
+        <w:jc w:val="both"/>
+      </w:pPr>
+      <w:r>
+        <w:t>Additional requirements include the following:</w:t>
+      </w:r>
+    </w:p>
+    <w:p>
+      <w:pPr>
+        <w:pStyle w:val="ListParagraph"/>
+        <w:numPr>
+          <w:ilvl w:val="0"/>
+          <w:numId w:val="4"/>
+        </w:numPr>
+        <w:jc w:val="both"/>
+        <w:rPr>
+          <w:sz w:val="28"/>
+          <w:szCs w:val="28"/>
+        </w:rPr>
+      </w:pPr>
+      <w:r>
+        <w:rPr>
+          <w:sz w:val="28"/>
+          <w:szCs w:val="28"/>
+        </w:rPr>
+        <w:t>S</w:t>
+      </w:r>
+      <w:r>
+        <w:rPr>
+          <w:sz w:val="28"/>
+          <w:szCs w:val="28"/>
+        </w:rPr>
+        <w:t xml:space="preserve">tatistical justification/validation of the random aspects of the model (input </w:t>
+      </w:r>
+      <w:proofErr w:type="spellStart"/>
+      <w:r>
+        <w:rPr>
+          <w:sz w:val="28"/>
+          <w:szCs w:val="28"/>
+        </w:rPr>
+        <w:t>modeling</w:t>
+      </w:r>
+      <w:proofErr w:type="spellEnd"/>
+      <w:r>
+        <w:rPr>
+          <w:sz w:val="28"/>
+          <w:szCs w:val="28"/>
+        </w:rPr>
+        <w:t>)</w:t>
+      </w:r>
+    </w:p>
+    <w:p>
+      <w:pPr>
+        <w:pStyle w:val="ListParagraph"/>
+        <w:numPr>
+          <w:ilvl w:val="0"/>
+          <w:numId w:val="4"/>
+        </w:numPr>
+        <w:jc w:val="both"/>
+        <w:rPr>
+          <w:sz w:val="28"/>
+          <w:szCs w:val="28"/>
+        </w:rPr>
+      </w:pPr>
+      <w:r>
+        <w:rPr>
+          <w:sz w:val="28"/>
+          <w:szCs w:val="28"/>
+        </w:rPr>
+        <w:t>S</w:t>
+      </w:r>
+      <w:r>
+        <w:rPr>
+          <w:sz w:val="28"/>
+          <w:szCs w:val="28"/>
+        </w:rPr>
+        <w:t>teady-state estimates of the quantities of interest accompanied by 95% confidence intervals with a width that does not exceed 20% of the estimated values</w:t>
+      </w:r>
+    </w:p>
+    <w:p>
+      <w:pPr>
+        <w:pStyle w:val="ListParagraph"/>
+        <w:numPr>
+          <w:ilvl w:val="0"/>
+          <w:numId w:val="4"/>
+        </w:numPr>
+        <w:jc w:val="both"/>
+        <w:rPr>
+          <w:sz w:val="28"/>
+          <w:szCs w:val="28"/>
+        </w:rPr>
+      </w:pPr>
+      <w:r>
+        <w:rPr>
+          <w:sz w:val="28"/>
+          <w:szCs w:val="28"/>
+        </w:rPr>
+        <w:t>A</w:t>
+      </w:r>
+      <w:r>
+        <w:rPr>
+          <w:sz w:val="28"/>
+          <w:szCs w:val="28"/>
+        </w:rPr>
+        <w:t xml:space="preserve">t least one recommendation for an alternative operating policy in the facility </w:t>
+      </w:r>
+    </w:p>
+    <w:p>
+      <w:pPr>
+        <w:pStyle w:val="Heading2"/>
+        <w:jc w:val="both"/>
+      </w:pPr>
+      <w:r>
+        <w:t>Exact Problem:</w:t>
+      </w:r>
+    </w:p>
+    <w:p>
+      <w:pPr>
+        <w:jc w:val="both"/>
+        <w:rPr>
+          <w:sz w:val="28"/>
+          <w:szCs w:val="28"/>
+        </w:rPr>
+      </w:pPr>
+      <w:r>
+        <w:rPr>
+          <w:sz w:val="28"/>
+          <w:szCs w:val="28"/>
+        </w:rPr>
+        <w:tab/>
+        <w:t>Conduct a simulation study for the manufacturing facility focusing on the following:</w:t>
+      </w:r>
+    </w:p>
+    <w:p>
+      <w:pPr>
+        <w:pStyle w:val="ListParagraph"/>
+        <w:numPr>
+          <w:ilvl w:val="0"/>
+          <w:numId w:val="5"/>
+        </w:numPr>
+        <w:jc w:val="both"/>
+        <w:rPr>
+          <w:sz w:val="28"/>
+          <w:szCs w:val="28"/>
+        </w:rPr>
+      </w:pPr>
+      <w:r>
+        <w:rPr>
+          <w:sz w:val="28"/>
+          <w:szCs w:val="28"/>
+        </w:rPr>
+        <w:t>Facility Throughput (product output per unit time)</w:t>
+      </w:r>
+    </w:p>
+    <w:p>
+      <w:pPr>
+        <w:pStyle w:val="ListParagraph"/>
+        <w:numPr>
+          <w:ilvl w:val="0"/>
+          <w:numId w:val="5"/>
+        </w:numPr>
+        <w:jc w:val="both"/>
+        <w:rPr>
+          <w:sz w:val="28"/>
+          <w:szCs w:val="28"/>
+        </w:rPr>
+      </w:pPr>
+      <w:r>
+        <w:rPr>
+          <w:sz w:val="28"/>
+          <w:szCs w:val="28"/>
+        </w:rPr>
+        <w:t>Probability of workstation being busy</w:t>
+      </w:r>
+    </w:p>
+    <w:p>
+      <w:pPr>
+        <w:pStyle w:val="ListParagraph"/>
+        <w:numPr>
+          <w:ilvl w:val="0"/>
+          <w:numId w:val="5"/>
+        </w:numPr>
+        <w:jc w:val="both"/>
+        <w:rPr>
+          <w:sz w:val="28"/>
+          <w:szCs w:val="28"/>
+        </w:rPr>
+      </w:pPr>
+      <w:r>
+        <w:rPr>
+          <w:sz w:val="28"/>
+          <w:szCs w:val="28"/>
+        </w:rPr>
+        <w:t>Average buffer occupancy</w:t>
+      </w:r>
+    </w:p>
+    <w:p>
+      <w:pPr>
+        <w:pStyle w:val="ListParagraph"/>
+        <w:numPr>
+          <w:ilvl w:val="0"/>
+          <w:numId w:val="5"/>
+        </w:numPr>
+        <w:jc w:val="both"/>
+        <w:rPr>
+          <w:sz w:val="28"/>
+          <w:szCs w:val="28"/>
+        </w:rPr>
+      </w:pPr>
+      <w:r>
+        <w:rPr>
+          <w:sz w:val="28"/>
+          <w:szCs w:val="28"/>
+        </w:rPr>
+        <w:t>Inspector block time</w:t>
+      </w:r>
+    </w:p>
+    <w:p>
+      <w:pPr>
+        <w:ind w:firstLine="720"/>
+        <w:jc w:val="both"/>
+        <w:rPr>
+          <w:sz w:val="28"/>
+          <w:szCs w:val="28"/>
+        </w:rPr>
+      </w:pPr>
+      <w:r>
+        <w:rPr>
+          <w:sz w:val="28"/>
+          <w:szCs w:val="28"/>
+        </w:rPr>
+        <w:t xml:space="preserve">Once the simulation is conducted suggest alternative policies that can be used to better the performance based on statistical data </w:t>
+      </w:r>
+      <w:r>
+        <w:rPr>
+          <w:sz w:val="28"/>
+          <w:szCs w:val="28"/>
+        </w:rPr>
+        <w:t>comparison</w:t>
+      </w:r>
+      <w:r>
+        <w:rPr>
+          <w:sz w:val="28"/>
+          <w:szCs w:val="28"/>
+        </w:rPr>
+        <w:t>.</w:t>
+      </w:r>
+    </w:p>
+    <w:p>
+      <w:pPr>
+        <w:jc w:val="both"/>
+        <w:rPr>
+          <w:sz w:val="28"/>
+          <w:szCs w:val="28"/>
+        </w:rPr>
+      </w:pPr>
+      <w:r>
+        <w:rPr>
+          <w:sz w:val="28"/>
+          <w:szCs w:val="28"/>
+        </w:rPr>
+        <w:br w:type="page"/>
+      </w:r>
+    </w:p>
+    <w:p>
+      <w:pPr>
+        <w:pStyle w:val="Heading1"/>
+        <w:jc w:val="both"/>
+      </w:pPr>
+      <w:r>
+        <w:lastRenderedPageBreak/>
+        <w:t>Setting of Objectives and Overall Project Plan:</w:t>
+      </w:r>
+    </w:p>
+    <w:p>
+      <w:pPr>
+        <w:ind w:firstLine="720"/>
+        <w:jc w:val="both"/>
+        <w:rPr>
+          <w:sz w:val="28"/>
+          <w:szCs w:val="28"/>
+        </w:rPr>
+      </w:pPr>
+      <w:r>
+        <w:rPr>
+          <w:sz w:val="28"/>
+          <w:szCs w:val="28"/>
+        </w:rPr>
+        <w:t xml:space="preserve">A simulation study is to be conducted </w:t>
+      </w:r>
+      <w:r>
+        <w:rPr>
+          <w:sz w:val="28"/>
+          <w:szCs w:val="28"/>
+        </w:rPr>
+        <w:t>to</w:t>
+      </w:r>
+      <w:r>
+        <w:rPr>
+          <w:sz w:val="28"/>
+          <w:szCs w:val="28"/>
+        </w:rPr>
+        <w:t xml:space="preserve"> assess the performance of this manufacturing facility, partly based on observed historical data of the inspectors' and workstations' service times</w:t>
+      </w:r>
+      <w:r>
+        <w:rPr>
+          <w:sz w:val="28"/>
+          <w:szCs w:val="28"/>
+        </w:rPr>
+        <w:t>.</w:t>
+      </w:r>
+    </w:p>
+    <w:p>
+      <w:pPr>
+        <w:ind w:firstLine="720"/>
+        <w:jc w:val="both"/>
+        <w:rPr>
+          <w:sz w:val="28"/>
+          <w:szCs w:val="28"/>
+        </w:rPr>
+      </w:pPr>
+      <w:r>
+        <w:rPr>
+          <w:sz w:val="28"/>
+          <w:szCs w:val="28"/>
+        </w:rPr>
+        <w:t xml:space="preserve">An additional objective is to possibly improve the policy that Inspector 1 follows when delivering C1 components to the different workstations, </w:t>
+      </w:r>
+      <w:r>
+        <w:rPr>
+          <w:sz w:val="28"/>
+          <w:szCs w:val="28"/>
+        </w:rPr>
+        <w:t>to</w:t>
+      </w:r>
+      <w:r>
+        <w:rPr>
+          <w:sz w:val="28"/>
+          <w:szCs w:val="28"/>
+        </w:rPr>
+        <w:t xml:space="preserve"> increase throughput and/or decrease the inspectors “blocked" time</w:t>
+      </w:r>
+      <w:r>
+        <w:rPr>
+          <w:sz w:val="28"/>
+          <w:szCs w:val="28"/>
+        </w:rPr>
+        <w:t>.</w:t>
+      </w:r>
+    </w:p>
+    <w:p>
+      <w:pPr>
+        <w:pStyle w:val="Heading2"/>
+        <w:jc w:val="both"/>
+      </w:pPr>
+      <w:r>
+        <w:t>Metrics for evaluation:</w:t>
+      </w:r>
+    </w:p>
+    <w:p>
+      <w:pPr>
+        <w:pStyle w:val="ListParagraph"/>
+        <w:numPr>
+          <w:ilvl w:val="0"/>
+          <w:numId w:val="5"/>
+        </w:numPr>
+        <w:jc w:val="both"/>
+        <w:rPr>
+          <w:sz w:val="28"/>
+          <w:szCs w:val="28"/>
+        </w:rPr>
+      </w:pPr>
+      <w:r>
+        <w:rPr>
+          <w:sz w:val="28"/>
+          <w:szCs w:val="28"/>
+        </w:rPr>
+        <w:t>Facility Throughput (product output per unit time)</w:t>
+      </w:r>
+    </w:p>
+    <w:p>
+      <w:pPr>
+        <w:pStyle w:val="ListParagraph"/>
+        <w:numPr>
+          <w:ilvl w:val="0"/>
+          <w:numId w:val="5"/>
+        </w:numPr>
+        <w:jc w:val="both"/>
+        <w:rPr>
+          <w:sz w:val="28"/>
+          <w:szCs w:val="28"/>
+        </w:rPr>
+      </w:pPr>
+      <w:r>
+        <w:rPr>
+          <w:sz w:val="28"/>
+          <w:szCs w:val="28"/>
+        </w:rPr>
+        <w:t>Probability of workstation being busy</w:t>
+      </w:r>
+    </w:p>
+    <w:p>
+      <w:pPr>
+        <w:pStyle w:val="ListParagraph"/>
+        <w:numPr>
+          <w:ilvl w:val="0"/>
+          <w:numId w:val="5"/>
+        </w:numPr>
+        <w:jc w:val="both"/>
+        <w:rPr>
+          <w:sz w:val="28"/>
+          <w:szCs w:val="28"/>
+        </w:rPr>
+      </w:pPr>
+      <w:r>
+        <w:rPr>
+          <w:sz w:val="28"/>
+          <w:szCs w:val="28"/>
+        </w:rPr>
+        <w:t>Average buffer occupancy</w:t>
+      </w:r>
+    </w:p>
+    <w:p>
+      <w:pPr>
+        <w:pStyle w:val="ListParagraph"/>
+        <w:numPr>
+          <w:ilvl w:val="0"/>
+          <w:numId w:val="5"/>
+        </w:numPr>
+        <w:jc w:val="both"/>
+        <w:rPr>
+          <w:sz w:val="28"/>
+          <w:szCs w:val="28"/>
+        </w:rPr>
+      </w:pPr>
+      <w:r>
+        <w:rPr>
+          <w:sz w:val="28"/>
+          <w:szCs w:val="28"/>
+        </w:rPr>
+        <w:t>Inspector block time</w:t>
+      </w:r>
+    </w:p>
+    <w:p>
+      <w:pPr>
+        <w:pStyle w:val="Heading2"/>
+        <w:jc w:val="both"/>
+      </w:pPr>
+      <w:r>
+        <w:t>Schedule:</w:t>
+      </w:r>
+    </w:p>
+    <w:p>
+      <w:pPr>
+        <w:jc w:val="both"/>
+        <w:rPr>
+          <w:sz w:val="28"/>
+          <w:szCs w:val="28"/>
+        </w:rPr>
+      </w:pPr>
+      <w:r>
+        <w:rPr>
+          <w:sz w:val="28"/>
+          <w:szCs w:val="28"/>
+        </w:rPr>
+        <w:t xml:space="preserve">The project will be delivered in </w:t>
+      </w:r>
+      <w:r>
+        <w:rPr>
+          <w:sz w:val="28"/>
+          <w:szCs w:val="28"/>
+        </w:rPr>
+        <w:t>Four</w:t>
+      </w:r>
+      <w:r>
+        <w:rPr>
+          <w:sz w:val="28"/>
+          <w:szCs w:val="28"/>
+        </w:rPr>
+        <w:t xml:space="preserve"> phases. Dates are as follows:</w:t>
+      </w:r>
+    </w:p>
+    <w:p>
+      <w:pPr>
+        <w:pStyle w:val="ListParagraph"/>
+        <w:numPr>
+          <w:ilvl w:val="0"/>
+          <w:numId w:val="16"/>
+        </w:numPr>
+        <w:jc w:val="both"/>
+        <w:rPr>
+          <w:sz w:val="28"/>
+          <w:szCs w:val="28"/>
+        </w:rPr>
+      </w:pPr>
+      <w:r>
+        <w:rPr>
+          <w:sz w:val="28"/>
+          <w:szCs w:val="28"/>
+        </w:rPr>
+        <w:t>Phase 1 – 10</w:t>
+      </w:r>
+      <w:r>
+        <w:rPr>
+          <w:sz w:val="28"/>
+          <w:szCs w:val="28"/>
+          <w:vertAlign w:val="superscript"/>
+        </w:rPr>
+        <w:t>th</w:t>
+      </w:r>
+      <w:r>
+        <w:rPr>
+          <w:sz w:val="28"/>
+          <w:szCs w:val="28"/>
+        </w:rPr>
+        <w:t xml:space="preserve"> February 2022</w:t>
+      </w:r>
+    </w:p>
+    <w:p>
+      <w:pPr>
+        <w:pStyle w:val="ListParagraph"/>
+        <w:numPr>
+          <w:ilvl w:val="0"/>
+          <w:numId w:val="16"/>
+        </w:numPr>
+        <w:jc w:val="both"/>
+        <w:rPr>
+          <w:sz w:val="28"/>
+          <w:szCs w:val="28"/>
+        </w:rPr>
+      </w:pPr>
+      <w:r>
+        <w:rPr>
+          <w:sz w:val="28"/>
+          <w:szCs w:val="28"/>
+        </w:rPr>
+        <w:t>Phase 2 – 24</w:t>
+      </w:r>
+      <w:r>
+        <w:rPr>
+          <w:sz w:val="28"/>
+          <w:szCs w:val="28"/>
+          <w:vertAlign w:val="superscript"/>
+        </w:rPr>
+        <w:t>th</w:t>
+      </w:r>
+      <w:r>
+        <w:rPr>
+          <w:sz w:val="28"/>
+          <w:szCs w:val="28"/>
+        </w:rPr>
+        <w:t xml:space="preserve"> February 2022</w:t>
+      </w:r>
+    </w:p>
+    <w:p>
+      <w:pPr>
+        <w:pStyle w:val="ListParagraph"/>
+        <w:numPr>
+          <w:ilvl w:val="0"/>
+          <w:numId w:val="16"/>
+        </w:numPr>
+        <w:jc w:val="both"/>
+        <w:rPr>
+          <w:sz w:val="28"/>
+          <w:szCs w:val="28"/>
+        </w:rPr>
+      </w:pPr>
+      <w:r>
+        <w:rPr>
+          <w:sz w:val="28"/>
+          <w:szCs w:val="28"/>
+        </w:rPr>
+        <w:t>Phase 3 – 1</w:t>
+      </w:r>
+      <w:r>
+        <w:rPr>
+          <w:sz w:val="28"/>
+          <w:szCs w:val="28"/>
+        </w:rPr>
+        <w:t>0</w:t>
+      </w:r>
+      <w:r>
+        <w:rPr>
+          <w:sz w:val="28"/>
+          <w:szCs w:val="28"/>
+          <w:vertAlign w:val="superscript"/>
+        </w:rPr>
+        <w:t>th</w:t>
+      </w:r>
+      <w:r>
+        <w:rPr>
+          <w:sz w:val="28"/>
+          <w:szCs w:val="28"/>
+        </w:rPr>
+        <w:t xml:space="preserve"> March 2022</w:t>
+      </w:r>
+    </w:p>
+    <w:p>
+      <w:pPr>
+        <w:pStyle w:val="ListParagraph"/>
+        <w:numPr>
+          <w:ilvl w:val="0"/>
+          <w:numId w:val="16"/>
+        </w:numPr>
+        <w:jc w:val="both"/>
+        <w:rPr>
+          <w:sz w:val="28"/>
+          <w:szCs w:val="28"/>
+        </w:rPr>
+      </w:pPr>
+      <w:r>
+        <w:rPr>
+          <w:sz w:val="28"/>
+          <w:szCs w:val="28"/>
+        </w:rPr>
+        <w:t>Phase 4 – 17</w:t>
+      </w:r>
+      <w:r>
+        <w:rPr>
+          <w:sz w:val="28"/>
+          <w:szCs w:val="28"/>
+          <w:vertAlign w:val="superscript"/>
+        </w:rPr>
+        <w:t>th</w:t>
+      </w:r>
+      <w:r>
+        <w:rPr>
+          <w:sz w:val="28"/>
+          <w:szCs w:val="28"/>
+        </w:rPr>
+        <w:t xml:space="preserve"> March 2022</w:t>
+      </w:r>
+    </w:p>
+    <w:p>
+      <w:pPr>
+        <w:ind w:firstLine="360"/>
+        <w:jc w:val="both"/>
+        <w:rPr>
+          <w:sz w:val="28"/>
+          <w:szCs w:val="28"/>
+        </w:rPr>
+      </w:pPr>
+      <w:r>
+        <w:rPr>
+          <w:sz w:val="28"/>
+          <w:szCs w:val="28"/>
+        </w:rPr>
+        <w:t xml:space="preserve">Phase 1 will provide the initial documentation, soft code, and the system architecture. Phase 2 will provide a statical implementation of the simulation. Phase 3 will include production runs, </w:t>
+      </w:r>
+      <w:r>
+        <w:rPr>
+          <w:sz w:val="28"/>
+          <w:szCs w:val="28"/>
+        </w:rPr>
+        <w:t>analytics, m</w:t>
+      </w:r>
+      <w:r>
+        <w:rPr>
+          <w:sz w:val="28"/>
+          <w:szCs w:val="28"/>
+        </w:rPr>
+        <w:t xml:space="preserve">odal </w:t>
+      </w:r>
+      <w:r>
+        <w:rPr>
+          <w:sz w:val="28"/>
+          <w:szCs w:val="28"/>
+        </w:rPr>
+        <w:t>verification,</w:t>
+      </w:r>
+      <w:r>
+        <w:rPr>
+          <w:sz w:val="28"/>
+          <w:szCs w:val="28"/>
+        </w:rPr>
+        <w:t xml:space="preserve"> and </w:t>
+      </w:r>
+      <w:r>
+        <w:rPr>
+          <w:sz w:val="28"/>
+          <w:szCs w:val="28"/>
+        </w:rPr>
+        <w:t xml:space="preserve">modal </w:t>
+      </w:r>
+      <w:r>
+        <w:rPr>
+          <w:sz w:val="28"/>
+          <w:szCs w:val="28"/>
+        </w:rPr>
+        <w:t>validation.</w:t>
+      </w:r>
+      <w:r>
+        <w:rPr>
+          <w:sz w:val="28"/>
+          <w:szCs w:val="28"/>
+        </w:rPr>
+        <w:t xml:space="preserve"> Finally, Phase 4 will provide alternate policy, conclusion, and final report.</w:t>
+      </w:r>
+    </w:p>
+    <w:p>
+      <w:pPr>
+        <w:pStyle w:val="Heading2"/>
+        <w:jc w:val="both"/>
+      </w:pPr>
+      <w:r>
+        <w:t>Resources:</w:t>
+      </w:r>
+    </w:p>
+    <w:tbl>
+      <w:tblPr>
+        <w:tblStyle w:val="GridTable4-Accent2"/>
+        <w:tblW w:w="0" w:type="auto"/>
+        <w:tblLook w:val="04A0" w:firstRow="1" w:lastRow="0" w:firstColumn="1" w:lastColumn="0" w:noHBand="0" w:noVBand="1"/>
+      </w:tblPr>
+      <w:tblGrid>
+        <w:gridCol w:w="704"/>
+        <w:gridCol w:w="2410"/>
+        <w:gridCol w:w="1276"/>
+        <w:gridCol w:w="1984"/>
+        <w:gridCol w:w="2642"/>
+      </w:tblGrid>
+      <w:tr>
+        <w:trPr>
+          <w:cnfStyle w:val="100000000000" w:firstRow="1" w:lastRow="0" w:firstColumn="0" w:lastColumn="0" w:oddVBand="0" w:evenVBand="0" w:oddHBand="0" w:evenHBand="0" w:firstRowFirstColumn="0" w:firstRowLastColumn="0" w:lastRowFirstColumn="0" w:lastRowLastColumn="0"/>
+        </w:trPr>
+        <w:tc>
+          <w:tcPr>
+            <w:cnfStyle w:val="001000000000" w:firstRow="0" w:lastRow="0" w:firstColumn="1" w:lastColumn="0" w:oddVBand="0" w:evenVBand="0" w:oddHBand="0" w:evenHBand="0" w:firstRowFirstColumn="0" w:firstRowLastColumn="0" w:lastRowFirstColumn="0" w:lastRowLastColumn="0"/>
+            <w:tcW w:w="704" w:type="dxa"/>
+          </w:tcPr>
+          <w:p>
+            <w:pPr>
+              <w:jc w:val="both"/>
+              <w:rPr>
+                <w:sz w:val="28"/>
+                <w:szCs w:val="28"/>
+              </w:rPr>
+            </w:pPr>
+            <w:r>
+              <w:rPr>
+                <w:sz w:val="28"/>
+                <w:szCs w:val="28"/>
+              </w:rPr>
+              <w:t>S.</w:t>
+            </w:r>
+            <w:r>
+              <w:rPr>
+                <w:sz w:val="28"/>
+                <w:szCs w:val="28"/>
+              </w:rPr>
+              <w:t xml:space="preserve"> </w:t>
+            </w:r>
+            <w:r>
+              <w:rPr>
+                <w:sz w:val="28"/>
+                <w:szCs w:val="28"/>
+              </w:rPr>
+              <w:t>No.</w:t>
+            </w:r>
+          </w:p>
+        </w:tc>
+        <w:tc>
+          <w:tcPr>
+            <w:tcW w:w="2410" w:type="dxa"/>
+          </w:tcPr>
+          <w:p>
+            <w:pPr>
+              <w:jc w:val="both"/>
+              <w:cnfStyle w:val="100000000000" w:firstRow="1" w:lastRow="0" w:firstColumn="0" w:lastColumn="0" w:oddVBand="0" w:evenVBand="0" w:oddHBand="0" w:evenHBand="0" w:firstRowFirstColumn="0" w:firstRowLastColumn="0" w:lastRowFirstColumn="0" w:lastRowLastColumn="0"/>
+              <w:rPr>
+                <w:sz w:val="28"/>
+                <w:szCs w:val="28"/>
+              </w:rPr>
+            </w:pPr>
+            <w:r>
+              <w:rPr>
+                <w:sz w:val="28"/>
+                <w:szCs w:val="28"/>
+              </w:rPr>
+              <w:t>Position</w:t>
+            </w:r>
+          </w:p>
+        </w:tc>
+        <w:tc>
+          <w:tcPr>
+            <w:tcW w:w="1276" w:type="dxa"/>
+          </w:tcPr>
+          <w:p>
+            <w:pPr>
+              <w:jc w:val="both"/>
+              <w:cnfStyle w:val="100000000000" w:firstRow="1" w:lastRow="0" w:firstColumn="0" w:lastColumn="0" w:oddVBand="0" w:evenVBand="0" w:oddHBand="0" w:evenHBand="0" w:firstRowFirstColumn="0" w:firstRowLastColumn="0" w:lastRowFirstColumn="0" w:lastRowLastColumn="0"/>
+              <w:rPr>
+                <w:sz w:val="28"/>
+                <w:szCs w:val="28"/>
+              </w:rPr>
+            </w:pPr>
+            <w:r>
+              <w:rPr>
+                <w:sz w:val="28"/>
+                <w:szCs w:val="28"/>
+              </w:rPr>
+              <w:t>Hourly Rate</w:t>
+            </w:r>
+          </w:p>
+        </w:tc>
+        <w:tc>
+          <w:tcPr>
+            <w:tcW w:w="1984" w:type="dxa"/>
+          </w:tcPr>
+          <w:p>
+            <w:pPr>
+              <w:jc w:val="both"/>
+              <w:cnfStyle w:val="100000000000" w:firstRow="1" w:lastRow="0" w:firstColumn="0" w:lastColumn="0" w:oddVBand="0" w:evenVBand="0" w:oddHBand="0" w:evenHBand="0" w:firstRowFirstColumn="0" w:firstRowLastColumn="0" w:lastRowFirstColumn="0" w:lastRowLastColumn="0"/>
+              <w:rPr>
+                <w:sz w:val="28"/>
+                <w:szCs w:val="28"/>
+              </w:rPr>
+            </w:pPr>
+            <w:r>
+              <w:rPr>
+                <w:sz w:val="28"/>
+                <w:szCs w:val="28"/>
+              </w:rPr>
+              <w:t>Expected Hours</w:t>
+            </w:r>
+          </w:p>
+        </w:tc>
+        <w:tc>
+          <w:tcPr>
+            <w:tcW w:w="2642" w:type="dxa"/>
+          </w:tcPr>
+          <w:p>
+            <w:pPr>
+              <w:jc w:val="both"/>
+              <w:cnfStyle w:val="100000000000" w:firstRow="1" w:lastRow="0" w:firstColumn="0" w:lastColumn="0" w:oddVBand="0" w:evenVBand="0" w:oddHBand="0" w:evenHBand="0" w:firstRowFirstColumn="0" w:firstRowLastColumn="0" w:lastRowFirstColumn="0" w:lastRowLastColumn="0"/>
+              <w:rPr>
+                <w:sz w:val="28"/>
+                <w:szCs w:val="28"/>
+              </w:rPr>
+            </w:pPr>
+            <w:r>
+              <w:rPr>
+                <w:sz w:val="28"/>
+                <w:szCs w:val="28"/>
+              </w:rPr>
+              <w:t>Total Cost Estimate</w:t>
+            </w:r>
+          </w:p>
+        </w:tc>
+      </w:tr>
+      <w:tr>
+        <w:trPr>
+          <w:cnfStyle w:val="000000100000" w:firstRow="0" w:lastRow="0" w:firstColumn="0" w:lastColumn="0" w:oddVBand="0" w:evenVBand="0" w:oddHBand="1" w:evenHBand="0" w:firstRowFirstColumn="0" w:firstRowLastColumn="0" w:lastRowFirstColumn="0" w:lastRowLastColumn="0"/>
+        </w:trPr>
+        <w:tc>
+          <w:tcPr>
+            <w:cnfStyle w:val="001000000000" w:firstRow="0" w:lastRow="0" w:firstColumn="1" w:lastColumn="0" w:oddVBand="0" w:evenVBand="0" w:oddHBand="0" w:evenHBand="0" w:firstRowFirstColumn="0" w:firstRowLastColumn="0" w:lastRowFirstColumn="0" w:lastRowLastColumn="0"/>
+            <w:tcW w:w="704" w:type="dxa"/>
+          </w:tcPr>
+          <w:p>
+            <w:pPr>
+              <w:jc w:val="both"/>
+              <w:rPr>
+                <w:sz w:val="28"/>
+                <w:szCs w:val="28"/>
+              </w:rPr>
+            </w:pPr>
+            <w:r>
+              <w:rPr>
+                <w:sz w:val="28"/>
+                <w:szCs w:val="28"/>
+              </w:rPr>
+              <w:t>1</w:t>
+            </w:r>
+          </w:p>
+        </w:tc>
+        <w:tc>
+          <w:tcPr>
+            <w:tcW w:w="2410" w:type="dxa"/>
+          </w:tcPr>
+          <w:p>
+            <w:pPr>
+              <w:jc w:val="both"/>
+              <w:cnfStyle w:val="000000100000" w:firstRow="0" w:lastRow="0" w:firstColumn="0" w:lastColumn="0" w:oddVBand="0" w:evenVBand="0" w:oddHBand="1" w:evenHBand="0" w:firstRowFirstColumn="0" w:firstRowLastColumn="0" w:lastRowFirstColumn="0" w:lastRowLastColumn="0"/>
+              <w:rPr>
+                <w:sz w:val="28"/>
+                <w:szCs w:val="28"/>
+              </w:rPr>
+            </w:pPr>
+            <w:r>
+              <w:rPr>
+                <w:sz w:val="28"/>
+                <w:szCs w:val="28"/>
+              </w:rPr>
+              <w:t>Developer</w:t>
+            </w:r>
+          </w:p>
+        </w:tc>
+        <w:tc>
+          <w:tcPr>
+            <w:tcW w:w="1276" w:type="dxa"/>
+          </w:tcPr>
+          <w:p>
+            <w:pPr>
+              <w:jc w:val="both"/>
+              <w:cnfStyle w:val="000000100000" w:firstRow="0" w:lastRow="0" w:firstColumn="0" w:lastColumn="0" w:oddVBand="0" w:evenVBand="0" w:oddHBand="1" w:evenHBand="0" w:firstRowFirstColumn="0" w:firstRowLastColumn="0" w:lastRowFirstColumn="0" w:lastRowLastColumn="0"/>
+              <w:rPr>
+                <w:sz w:val="28"/>
+                <w:szCs w:val="28"/>
+              </w:rPr>
+            </w:pPr>
+            <w:r>
+              <w:rPr>
+                <w:sz w:val="28"/>
+                <w:szCs w:val="28"/>
+              </w:rPr>
+              <w:t>$15/hr</w:t>
+            </w:r>
+          </w:p>
+        </w:tc>
+        <w:tc>
+          <w:tcPr>
+            <w:tcW w:w="1984" w:type="dxa"/>
+          </w:tcPr>
+          <w:p>
+            <w:pPr>
+              <w:jc w:val="both"/>
+              <w:cnfStyle w:val="000000100000" w:firstRow="0" w:lastRow="0" w:firstColumn="0" w:lastColumn="0" w:oddVBand="0" w:evenVBand="0" w:oddHBand="1" w:evenHBand="0" w:firstRowFirstColumn="0" w:firstRowLastColumn="0" w:lastRowFirstColumn="0" w:lastRowLastColumn="0"/>
+              <w:rPr>
+                <w:sz w:val="28"/>
+                <w:szCs w:val="28"/>
+              </w:rPr>
+            </w:pPr>
+            <w:r>
+              <w:rPr>
+                <w:sz w:val="28"/>
+                <w:szCs w:val="28"/>
+              </w:rPr>
+              <w:t>40hrs</w:t>
+            </w:r>
+          </w:p>
+        </w:tc>
+        <w:tc>
+          <w:tcPr>
+            <w:tcW w:w="2642" w:type="dxa"/>
+          </w:tcPr>
+          <w:p>
+            <w:pPr>
+              <w:jc w:val="both"/>
+              <w:cnfStyle w:val="000000100000" w:firstRow="0" w:lastRow="0" w:firstColumn="0" w:lastColumn="0" w:oddVBand="0" w:evenVBand="0" w:oddHBand="1" w:evenHBand="0" w:firstRowFirstColumn="0" w:firstRowLastColumn="0" w:lastRowFirstColumn="0" w:lastRowLastColumn="0"/>
+              <w:rPr>
+                <w:sz w:val="28"/>
+                <w:szCs w:val="28"/>
+              </w:rPr>
+            </w:pPr>
+            <w:r>
+              <w:rPr>
+                <w:sz w:val="28"/>
+                <w:szCs w:val="28"/>
+              </w:rPr>
+              <w:t>$600</w:t>
+            </w:r>
+          </w:p>
+        </w:tc>
+      </w:tr>
+      <w:tr>
+        <w:tc>
+          <w:tcPr>
+            <w:cnfStyle w:val="001000000000" w:firstRow="0" w:lastRow="0" w:firstColumn="1" w:lastColumn="0" w:oddVBand="0" w:evenVBand="0" w:oddHBand="0" w:evenHBand="0" w:firstRowFirstColumn="0" w:firstRowLastColumn="0" w:lastRowFirstColumn="0" w:lastRowLastColumn="0"/>
+            <w:tcW w:w="704" w:type="dxa"/>
+          </w:tcPr>
+          <w:p>
+            <w:pPr>
+              <w:jc w:val="both"/>
+              <w:rPr>
+                <w:sz w:val="28"/>
+                <w:szCs w:val="28"/>
+              </w:rPr>
+            </w:pPr>
+            <w:r>
+              <w:rPr>
+                <w:sz w:val="28"/>
+                <w:szCs w:val="28"/>
+              </w:rPr>
+              <w:t>2</w:t>
+            </w:r>
+          </w:p>
+        </w:tc>
+        <w:tc>
+          <w:tcPr>
+            <w:tcW w:w="2410" w:type="dxa"/>
+          </w:tcPr>
+          <w:p>
+            <w:pPr>
+              <w:jc w:val="both"/>
+              <w:cnfStyle w:val="000000000000" w:firstRow="0" w:lastRow="0" w:firstColumn="0" w:lastColumn="0" w:oddVBand="0" w:evenVBand="0" w:oddHBand="0" w:evenHBand="0" w:firstRowFirstColumn="0" w:firstRowLastColumn="0" w:lastRowFirstColumn="0" w:lastRowLastColumn="0"/>
+              <w:rPr>
+                <w:sz w:val="28"/>
+                <w:szCs w:val="28"/>
+              </w:rPr>
+            </w:pPr>
+            <w:r>
+              <w:rPr>
+                <w:sz w:val="28"/>
+                <w:szCs w:val="28"/>
+              </w:rPr>
+              <w:t>Tester</w:t>
+            </w:r>
+          </w:p>
+        </w:tc>
+        <w:tc>
+          <w:tcPr>
+            <w:tcW w:w="1276" w:type="dxa"/>
+          </w:tcPr>
+          <w:p>
+            <w:pPr>
+              <w:jc w:val="both"/>
+              <w:cnfStyle w:val="000000000000" w:firstRow="0" w:lastRow="0" w:firstColumn="0" w:lastColumn="0" w:oddVBand="0" w:evenVBand="0" w:oddHBand="0" w:evenHBand="0" w:firstRowFirstColumn="0" w:firstRowLastColumn="0" w:lastRowFirstColumn="0" w:lastRowLastColumn="0"/>
+              <w:rPr>
+                <w:sz w:val="28"/>
+                <w:szCs w:val="28"/>
+              </w:rPr>
+            </w:pPr>
+            <w:r>
+              <w:rPr>
+                <w:sz w:val="28"/>
+                <w:szCs w:val="28"/>
+              </w:rPr>
+              <w:t>$15/hr</w:t>
+            </w:r>
+          </w:p>
+        </w:tc>
+        <w:tc>
+          <w:tcPr>
+            <w:tcW w:w="1984" w:type="dxa"/>
+          </w:tcPr>
+          <w:p>
+            <w:pPr>
+              <w:jc w:val="both"/>
+              <w:cnfStyle w:val="000000000000" w:firstRow="0" w:lastRow="0" w:firstColumn="0" w:lastColumn="0" w:oddVBand="0" w:evenVBand="0" w:oddHBand="0" w:evenHBand="0" w:firstRowFirstColumn="0" w:firstRowLastColumn="0" w:lastRowFirstColumn="0" w:lastRowLastColumn="0"/>
+              <w:rPr>
+                <w:sz w:val="28"/>
+                <w:szCs w:val="28"/>
+              </w:rPr>
+            </w:pPr>
+            <w:r>
+              <w:rPr>
+                <w:sz w:val="28"/>
+                <w:szCs w:val="28"/>
+              </w:rPr>
+              <w:t>10hrs</w:t>
+            </w:r>
+          </w:p>
+        </w:tc>
+        <w:tc>
+          <w:tcPr>
+            <w:tcW w:w="2642" w:type="dxa"/>
+          </w:tcPr>
+          <w:p>
+            <w:pPr>
+              <w:jc w:val="both"/>
+              <w:cnfStyle w:val="000000000000" w:firstRow="0" w:lastRow="0" w:firstColumn="0" w:lastColumn="0" w:oddVBand="0" w:evenVBand="0" w:oddHBand="0" w:evenHBand="0" w:firstRowFirstColumn="0" w:firstRowLastColumn="0" w:lastRowFirstColumn="0" w:lastRowLastColumn="0"/>
+              <w:rPr>
+                <w:sz w:val="28"/>
+                <w:szCs w:val="28"/>
+              </w:rPr>
+            </w:pPr>
+            <w:r>
+              <w:rPr>
+                <w:sz w:val="28"/>
+                <w:szCs w:val="28"/>
+              </w:rPr>
+              <w:t>$150</w:t>
+            </w:r>
+          </w:p>
+        </w:tc>
+      </w:tr>
+      <w:tr>
+        <w:trPr>
+          <w:cnfStyle w:val="000000100000" w:firstRow="0" w:lastRow="0" w:firstColumn="0" w:lastColumn="0" w:oddVBand="0" w:evenVBand="0" w:oddHBand="1" w:evenHBand="0" w:firstRowFirstColumn="0" w:firstRowLastColumn="0" w:lastRowFirstColumn="0" w:lastRowLastColumn="0"/>
+        </w:trPr>
+        <w:tc>
+          <w:tcPr>
+            <w:cnfStyle w:val="001000000000" w:firstRow="0" w:lastRow="0" w:firstColumn="1" w:lastColumn="0" w:oddVBand="0" w:evenVBand="0" w:oddHBand="0" w:evenHBand="0" w:firstRowFirstColumn="0" w:firstRowLastColumn="0" w:lastRowFirstColumn="0" w:lastRowLastColumn="0"/>
+            <w:tcW w:w="6374" w:type="dxa"/>
+            <w:gridSpan w:val="4"/>
+            <w:shd w:val="clear" w:color="auto" w:fill="C45911" w:themeFill="accent2" w:themeFillShade="BF"/>
+          </w:tcPr>
+          <w:p>
+            <w:pPr>
+              <w:jc w:val="both"/>
+              <w:rPr>
+                <w:sz w:val="28"/>
+                <w:szCs w:val="28"/>
+              </w:rPr>
+            </w:pPr>
+            <w:r>
+              <w:rPr>
+                <w:sz w:val="28"/>
+                <w:szCs w:val="28"/>
+              </w:rPr>
+              <w:t>Total:</w:t>
+            </w:r>
+          </w:p>
+        </w:tc>
+        <w:tc>
+          <w:tcPr>
+            <w:tcW w:w="2642" w:type="dxa"/>
+            <w:shd w:val="clear" w:color="auto" w:fill="C45911" w:themeFill="accent2" w:themeFillShade="BF"/>
+          </w:tcPr>
+          <w:p>
+            <w:pPr>
+              <w:jc w:val="both"/>
+              <w:cnfStyle w:val="000000100000" w:firstRow="0" w:lastRow="0" w:firstColumn="0" w:lastColumn="0" w:oddVBand="0" w:evenVBand="0" w:oddHBand="1" w:evenHBand="0" w:firstRowFirstColumn="0" w:firstRowLastColumn="0" w:lastRowFirstColumn="0" w:lastRowLastColumn="0"/>
+              <w:rPr>
+                <w:sz w:val="28"/>
+                <w:szCs w:val="28"/>
+              </w:rPr>
+            </w:pPr>
+            <w:r>
+              <w:rPr>
+                <w:sz w:val="28"/>
+                <w:szCs w:val="28"/>
+              </w:rPr>
+              <w:t>$750</w:t>
+            </w:r>
+          </w:p>
+        </w:tc>
+      </w:tr>
+    </w:tbl>
+    <w:p>
+      <w:pPr>
+        <w:pStyle w:val="Heading1"/>
+      </w:pPr>
+      <w:r>
+        <w:lastRenderedPageBreak/>
+        <w:t>Model Conceptualization</w:t>
+      </w:r>
+      <w:r>
         <w:t>:</w:t>
       </w:r>
     </w:p>
     <w:p>
-      <w:r>
+      <w:pPr>
+        <w:pStyle w:val="Heading2"/>
+      </w:pPr>
+      <w:r>
+        <w:t>Conceptual Model:</w:t>
+      </w:r>
+    </w:p>
+    <w:p>
+      <w:pPr>
+        <w:ind w:firstLine="360"/>
+        <w:jc w:val="both"/>
+        <w:rPr>
+          <w:sz w:val="28"/>
+          <w:szCs w:val="28"/>
+        </w:rPr>
+      </w:pPr>
+      <w:r>
+        <w:rPr>
+          <w:sz w:val="28"/>
+          <w:szCs w:val="28"/>
+        </w:rPr>
+        <w:drawing>
+          <wp:anchor distT="0" distB="0" distL="114300" distR="114300" simplePos="0" relativeHeight="251658240" behindDoc="0" locked="0" layoutInCell="1" allowOverlap="1" wp14:anchorId="7A6EB4EC" wp14:editId="7810D300">
+            <wp:simplePos x="0" y="0"/>
+            <wp:positionH relativeFrom="margin">
+              <wp:align>right</wp:align>
+            </wp:positionH>
+            <wp:positionV relativeFrom="paragraph">
+              <wp:posOffset>11533</wp:posOffset>
+            </wp:positionV>
+            <wp:extent cx="3064510" cy="1941830"/>
+            <wp:effectExtent l="0" t="0" r="2540" b="1270"/>
+            <wp:wrapSquare wrapText="bothSides"/>
+            <wp:docPr id="3" name="Picture 3" descr="Diagram&#10;&#10;Description automatically generated"/>
+            <wp:cNvGraphicFramePr>
+              <a:graphicFrameLocks xmlns:a="http://schemas.openxmlformats.org/drawingml/2006/main" noChangeAspect="1"/>
+            </wp:cNvGraphicFramePr>
+            <a:graphic xmlns:a="http://schemas.openxmlformats.org/drawingml/2006/main">
+              <a:graphicData uri="http://schemas.openxmlformats.org/drawingml/2006/picture">
+                <pic:pic xmlns:pic="http://schemas.openxmlformats.org/drawingml/2006/picture">
+                  <pic:nvPicPr>
+                    <pic:cNvPr id="3" name="Picture 3" descr="Diagram&#10;&#10;Description automatically generated"/>
+                    <pic:cNvPicPr/>
+                  </pic:nvPicPr>
+                  <pic:blipFill>
+                    <a:blip r:embed="rId7" cstate="print">
+                      <a:extLst>
+                        <a:ext uri="{28A0092B-C50C-407E-A947-70E740481C1C}">
+                          <a14:useLocalDpi xmlns:a14="http://schemas.microsoft.com/office/drawing/2010/main" val="0"/>
+                        </a:ext>
+                      </a:extLst>
+                    </a:blip>
+                    <a:stretch>
+                      <a:fillRect/>
+                    </a:stretch>
+                  </pic:blipFill>
+                  <pic:spPr>
+                    <a:xfrm>
+                      <a:off x="0" y="0"/>
+                      <a:ext cx="3064510" cy="1941830"/>
+                    </a:xfrm>
+                    <a:prstGeom prst="rect">
+                      <a:avLst/>
+                    </a:prstGeom>
+                  </pic:spPr>
+                </pic:pic>
+              </a:graphicData>
+            </a:graphic>
+            <wp14:sizeRelH relativeFrom="page">
+              <wp14:pctWidth>0</wp14:pctWidth>
+            </wp14:sizeRelH>
+            <wp14:sizeRelV relativeFrom="page">
+              <wp14:pctHeight>0</wp14:pctHeight>
+            </wp14:sizeRelV>
+          </wp:anchor>
+        </w:drawing>
+      </w:r>
+      <w:r>
+        <w:rPr>
+          <w:sz w:val="28"/>
+          <w:szCs w:val="28"/>
+        </w:rPr>
         <w:t>A manufacturing facility assembles three different types of products (P1, P2, P3) and having different components (C1, C2, C3) as follows:</w:t>
       </w:r>
     </w:p>
@@ -121,8 +1581,17 @@
           <w:ilvl w:val="0"/>
           <w:numId w:val="1"/>
         </w:numPr>
-      </w:pPr>
-      <w:r>
+        <w:jc w:val="both"/>
+        <w:rPr>
+          <w:sz w:val="28"/>
+          <w:szCs w:val="28"/>
+        </w:rPr>
+      </w:pPr>
+      <w:r>
+        <w:rPr>
+          <w:sz w:val="28"/>
+          <w:szCs w:val="28"/>
+        </w:rPr>
         <w:t>P1: C1</w:t>
       </w:r>
     </w:p>
@@ -133,8 +1602,17 @@
           <w:ilvl w:val="0"/>
           <w:numId w:val="1"/>
         </w:numPr>
-      </w:pPr>
-      <w:r>
+        <w:jc w:val="both"/>
+        <w:rPr>
+          <w:sz w:val="28"/>
+          <w:szCs w:val="28"/>
+        </w:rPr>
+      </w:pPr>
+      <w:r>
+        <w:rPr>
+          <w:sz w:val="28"/>
+          <w:szCs w:val="28"/>
+        </w:rPr>
         <w:t>P2: C1, C2</w:t>
       </w:r>
     </w:p>
@@ -145,13 +1623,34 @@
           <w:ilvl w:val="0"/>
           <w:numId w:val="1"/>
         </w:numPr>
-      </w:pPr>
-      <w:r>
+        <w:jc w:val="both"/>
+        <w:rPr>
+          <w:sz w:val="28"/>
+          <w:szCs w:val="28"/>
+        </w:rPr>
+      </w:pPr>
+      <w:r>
+        <w:rPr>
+          <w:sz w:val="28"/>
+          <w:szCs w:val="28"/>
+        </w:rPr>
         <w:t>P3: C1, C3</w:t>
       </w:r>
     </w:p>
     <w:p>
-      <w:r>
+      <w:pPr>
+        <w:ind w:firstLine="360"/>
+        <w:jc w:val="both"/>
+        <w:rPr>
+          <w:sz w:val="28"/>
+          <w:szCs w:val="28"/>
+        </w:rPr>
+      </w:pPr>
+      <w:r>
+        <w:rPr>
+          <w:sz w:val="28"/>
+          <w:szCs w:val="28"/>
+        </w:rPr>
         <w:t>Two inspectors (I1, I2) clean and repair the components as follows:</w:t>
       </w:r>
     </w:p>
@@ -162,8 +1661,17 @@
           <w:ilvl w:val="0"/>
           <w:numId w:val="2"/>
         </w:numPr>
-      </w:pPr>
-      <w:r>
+        <w:jc w:val="both"/>
+        <w:rPr>
+          <w:sz w:val="28"/>
+          <w:szCs w:val="28"/>
+        </w:rPr>
+      </w:pPr>
+      <w:r>
+        <w:rPr>
+          <w:sz w:val="28"/>
+          <w:szCs w:val="28"/>
+        </w:rPr>
         <w:t>I1: C1</w:t>
       </w:r>
     </w:p>
@@ -174,55 +1682,101 @@
           <w:ilvl w:val="0"/>
           <w:numId w:val="2"/>
         </w:numPr>
-      </w:pPr>
-      <w:r>
+        <w:jc w:val="both"/>
+        <w:rPr>
+          <w:sz w:val="28"/>
+          <w:szCs w:val="28"/>
+        </w:rPr>
+      </w:pPr>
+      <w:r>
+        <w:rPr>
+          <w:sz w:val="28"/>
+          <w:szCs w:val="28"/>
+        </w:rPr>
         <w:t>I2: C2, C3 (Randomly)</w:t>
       </w:r>
     </w:p>
     <w:p>
-      <w:r>
+      <w:pPr>
+        <w:ind w:firstLine="360"/>
+        <w:jc w:val="both"/>
+        <w:rPr>
+          <w:sz w:val="28"/>
+          <w:szCs w:val="28"/>
+        </w:rPr>
+      </w:pPr>
+      <w:r>
+        <w:rPr>
+          <w:sz w:val="28"/>
+          <w:szCs w:val="28"/>
+        </w:rPr>
         <w:t>The inspectors will never have to wait for components. There is an infinite inventory of them always immediately available.</w:t>
       </w:r>
     </w:p>
     <w:p>
-      <w:r>
-        <w:t xml:space="preserve">There are three workstations in the facility, named W1, W2, and W3, which assemble products P1, P2, P3, respectively. After the components pass </w:t>
-      </w:r>
-      <w:proofErr w:type="gramStart"/>
-      <w:r>
-        <w:t>inspection</w:t>
-      </w:r>
-      <w:proofErr w:type="gramEnd"/>
-      <w:r>
-        <w:t xml:space="preserve"> they are sent to their respective workstations. Each workstation has a buffer capacity of two components, with one buffer available for each of the component types needed. A product can begin being assembled only when components of all types required are available. If all workstation buffers for a specific type of components are full, the corresponding inspector who finished inspecting a component with the same type is considered “blocked" until there is an opening, at which time the inspector can resume processing and sending components of that type.</w:t>
-      </w:r>
-    </w:p>
-    <w:p>
+      <w:pPr>
+        <w:ind w:firstLine="360"/>
+        <w:jc w:val="both"/>
+        <w:rPr>
+          <w:sz w:val="28"/>
+          <w:szCs w:val="28"/>
+        </w:rPr>
+      </w:pPr>
+      <w:r>
+        <w:rPr>
+          <w:sz w:val="28"/>
+          <w:szCs w:val="28"/>
+        </w:rPr>
+        <w:t>There are three workstations in the facility, named W1, W2, and W3, which assemble products P1, P2, P3, respectively. After the components pass inspection, they are sent to their respective workstations. Each workstation has a buffer capacity of two components, with one buffer available for each of the component types needed. A product can begin being assembled only when components of all types required are available. If all workstation buffers for a specific type of components are full, the corresponding inspector who finished inspecting a component with the same type is considered “blocked" until there is an opening, at which time the inspector can resume processing and sending components of that type.</w:t>
+      </w:r>
+    </w:p>
+    <w:p>
+      <w:pPr>
+        <w:ind w:firstLine="360"/>
+        <w:jc w:val="both"/>
+        <w:rPr>
+          <w:sz w:val="28"/>
+          <w:szCs w:val="28"/>
+        </w:rPr>
+      </w:pPr>
+      <w:r>
+        <w:rPr>
+          <w:sz w:val="28"/>
+          <w:szCs w:val="28"/>
+        </w:rPr>
+        <w:t xml:space="preserve">In the present mode of operation, Inspector 1 routes components C1 to the buffer with the smallest number of components in waiting (i.e., a routing policy according to the shortest queue). In case of a tie, W1 has the highest and W3 the lowest priority. </w:t>
+      </w:r>
+    </w:p>
+    <w:p>
+      <w:pPr>
+        <w:pStyle w:val="Heading2"/>
+      </w:pPr>
       <w:r>
         <w:lastRenderedPageBreak/>
-        <w:t xml:space="preserve">In the present mode of operation, Inspector 1 routes components C1 to the buffer with the smallest number of components in waiting (i.e., a routing policy according to the shortest queue). In case of a tie, W1 has the highest and W3 the lowest priority. </w:t>
-      </w:r>
-    </w:p>
-    <w:p>
-      <w:pPr>
-        <w:rPr>
-          <w:sz w:val="30"/>
-          <w:szCs w:val="30"/>
-        </w:rPr>
-      </w:pPr>
-      <w:r>
-        <w:rPr>
-          <w:sz w:val="30"/>
-          <w:szCs w:val="30"/>
-        </w:rPr>
-        <w:t>Data collection:</w:t>
-      </w:r>
-    </w:p>
-    <w:p>
-      <w:r>
+        <w:t>Data Collected:</w:t>
+      </w:r>
+    </w:p>
+    <w:p>
+      <w:pPr>
+        <w:ind w:firstLine="360"/>
+        <w:jc w:val="both"/>
+        <w:rPr>
+          <w:sz w:val="28"/>
+          <w:szCs w:val="28"/>
+        </w:rPr>
+      </w:pPr>
+      <w:r>
+        <w:rPr>
+          <w:sz w:val="28"/>
+          <w:szCs w:val="28"/>
+        </w:rPr>
         <w:t>H</w:t>
       </w:r>
       <w:r>
+        <w:rPr>
+          <w:sz w:val="28"/>
+          <w:szCs w:val="28"/>
+        </w:rPr>
         <w:t>istorical data of the inspectors' and workstations' service times given in units of minutes as in the following files</w:t>
       </w:r>
     </w:p>
@@ -233,8 +1787,17 @@
           <w:ilvl w:val="0"/>
           <w:numId w:val="3"/>
         </w:numPr>
-      </w:pPr>
-      <w:r>
+        <w:jc w:val="both"/>
+        <w:rPr>
+          <w:sz w:val="28"/>
+          <w:szCs w:val="28"/>
+        </w:rPr>
+      </w:pPr>
+      <w:r>
+        <w:rPr>
+          <w:sz w:val="28"/>
+          <w:szCs w:val="28"/>
+        </w:rPr>
         <w:t xml:space="preserve">Inspector 1 inspection time: servinsp1.dat </w:t>
       </w:r>
     </w:p>
@@ -245,8 +1808,17 @@
           <w:ilvl w:val="0"/>
           <w:numId w:val="3"/>
         </w:numPr>
-      </w:pPr>
-      <w:r>
+        <w:jc w:val="both"/>
+        <w:rPr>
+          <w:sz w:val="28"/>
+          <w:szCs w:val="28"/>
+        </w:rPr>
+      </w:pPr>
+      <w:r>
+        <w:rPr>
+          <w:sz w:val="28"/>
+          <w:szCs w:val="28"/>
+        </w:rPr>
         <w:t xml:space="preserve">Inspector 2 inspection time for component 2: servinsp22.dat </w:t>
       </w:r>
     </w:p>
@@ -257,8 +1829,17 @@
           <w:ilvl w:val="0"/>
           <w:numId w:val="3"/>
         </w:numPr>
-      </w:pPr>
-      <w:r>
+        <w:jc w:val="both"/>
+        <w:rPr>
+          <w:sz w:val="28"/>
+          <w:szCs w:val="28"/>
+        </w:rPr>
+      </w:pPr>
+      <w:r>
+        <w:rPr>
+          <w:sz w:val="28"/>
+          <w:szCs w:val="28"/>
+        </w:rPr>
         <w:t xml:space="preserve">Inspector 2 inspection time for component 3: servinsp23.dat </w:t>
       </w:r>
     </w:p>
@@ -269,8 +1850,17 @@
           <w:ilvl w:val="0"/>
           <w:numId w:val="3"/>
         </w:numPr>
-      </w:pPr>
-      <w:r>
+        <w:jc w:val="both"/>
+        <w:rPr>
+          <w:sz w:val="28"/>
+          <w:szCs w:val="28"/>
+        </w:rPr>
+      </w:pPr>
+      <w:r>
+        <w:rPr>
+          <w:sz w:val="28"/>
+          <w:szCs w:val="28"/>
+        </w:rPr>
         <w:t xml:space="preserve">Workstation 1 processing time: ws1.dat </w:t>
       </w:r>
     </w:p>
@@ -281,8 +1871,17 @@
           <w:ilvl w:val="0"/>
           <w:numId w:val="3"/>
         </w:numPr>
-      </w:pPr>
-      <w:r>
+        <w:jc w:val="both"/>
+        <w:rPr>
+          <w:sz w:val="28"/>
+          <w:szCs w:val="28"/>
+        </w:rPr>
+      </w:pPr>
+      <w:r>
+        <w:rPr>
+          <w:sz w:val="28"/>
+          <w:szCs w:val="28"/>
+        </w:rPr>
         <w:t xml:space="preserve">Workstation 2 processing time: ws2.dat </w:t>
       </w:r>
     </w:p>
@@ -293,123 +1892,560 @@
           <w:ilvl w:val="0"/>
           <w:numId w:val="3"/>
         </w:numPr>
-      </w:pPr>
-      <w:r>
+        <w:jc w:val="both"/>
+        <w:rPr>
+          <w:sz w:val="28"/>
+          <w:szCs w:val="28"/>
+        </w:rPr>
+      </w:pPr>
+      <w:r>
+        <w:rPr>
+          <w:sz w:val="28"/>
+          <w:szCs w:val="28"/>
+        </w:rPr>
         <w:t>Workstation 3 processing time: ws3.dat</w:t>
       </w:r>
     </w:p>
-    <w:p/>
-    <w:p>
-      <w:pPr>
-        <w:rPr>
-          <w:sz w:val="30"/>
-          <w:szCs w:val="30"/>
-        </w:rPr>
-      </w:pPr>
-      <w:r>
-        <w:rPr>
-          <w:sz w:val="30"/>
-          <w:szCs w:val="30"/>
-        </w:rPr>
+    <w:p>
+      <w:pPr>
+        <w:rPr>
+          <w:sz w:val="28"/>
+          <w:szCs w:val="28"/>
+        </w:rPr>
+      </w:pPr>
+      <w:r>
+        <w:rPr>
+          <w:sz w:val="28"/>
+          <w:szCs w:val="28"/>
+        </w:rPr>
+        <w:br w:type="page"/>
+      </w:r>
+    </w:p>
+    <w:p>
+      <w:pPr>
+        <w:pStyle w:val="Heading1"/>
+      </w:pPr>
+      <w:r>
+        <w:lastRenderedPageBreak/>
         <w:t>Model Translation:</w:t>
       </w:r>
     </w:p>
     <w:p>
       <w:pPr>
-        <w:rPr>
-          <w:sz w:val="30"/>
-          <w:szCs w:val="30"/>
-        </w:rPr>
-      </w:pPr>
-      <w:r>
-        <w:rPr>
-          <w:sz w:val="30"/>
-          <w:szCs w:val="30"/>
-        </w:rPr>
-        <w:t>Programming Language: Python</w:t>
-      </w:r>
-    </w:p>
-    <w:p>
-      <w:pPr>
-        <w:rPr>
-          <w:sz w:val="30"/>
-          <w:szCs w:val="30"/>
-        </w:rPr>
-      </w:pPr>
-      <w:r>
-        <w:rPr>
-          <w:sz w:val="30"/>
-          <w:szCs w:val="30"/>
-        </w:rPr>
-        <w:t xml:space="preserve">Reason for choosing Python is that it has all the available </w:t>
-      </w:r>
-      <w:r>
-        <w:rPr>
-          <w:sz w:val="30"/>
-          <w:szCs w:val="30"/>
+        <w:jc w:val="both"/>
+        <w:rPr>
+          <w:sz w:val="28"/>
+          <w:szCs w:val="28"/>
+        </w:rPr>
+      </w:pPr>
+      <w:r>
+        <w:rPr>
+          <w:rStyle w:val="Heading2Char"/>
+        </w:rPr>
+        <w:t>Programming Language:</w:t>
+      </w:r>
+      <w:r>
+        <w:rPr>
+          <w:sz w:val="28"/>
+          <w:szCs w:val="28"/>
+        </w:rPr>
+        <w:t xml:space="preserve"> </w:t>
+      </w:r>
+    </w:p>
+    <w:p>
+      <w:pPr>
+        <w:jc w:val="both"/>
+        <w:rPr>
+          <w:sz w:val="28"/>
+          <w:szCs w:val="28"/>
+        </w:rPr>
+      </w:pPr>
+      <w:r>
+        <w:rPr>
+          <w:sz w:val="28"/>
+          <w:szCs w:val="28"/>
+        </w:rPr>
+        <w:t>Python</w:t>
+      </w:r>
+      <w:r>
+        <w:rPr>
+          <w:sz w:val="28"/>
+          <w:szCs w:val="28"/>
+        </w:rPr>
+        <w:t xml:space="preserve"> was chosen as the programming language. </w:t>
+      </w:r>
+      <w:r>
+        <w:rPr>
+          <w:sz w:val="28"/>
+          <w:szCs w:val="28"/>
+        </w:rPr>
+        <w:t xml:space="preserve">Reason for choosing Python is that it has all the </w:t>
+      </w:r>
+      <w:r>
+        <w:rPr>
+          <w:sz w:val="28"/>
+          <w:szCs w:val="28"/>
         </w:rPr>
         <w:t>statistical</w:t>
       </w:r>
       <w:r>
         <w:rPr>
-          <w:sz w:val="30"/>
-          <w:szCs w:val="30"/>
-        </w:rPr>
-        <w:t xml:space="preserve"> and function components </w:t>
-      </w:r>
-      <w:r>
-        <w:rPr>
-          <w:sz w:val="30"/>
-          <w:szCs w:val="30"/>
+          <w:sz w:val="28"/>
+          <w:szCs w:val="28"/>
+        </w:rPr>
+        <w:t xml:space="preserve"> </w:t>
+      </w:r>
+      <w:r>
+        <w:rPr>
+          <w:sz w:val="28"/>
+          <w:szCs w:val="28"/>
+        </w:rPr>
+        <w:t xml:space="preserve">tools </w:t>
+      </w:r>
+      <w:r>
+        <w:rPr>
+          <w:sz w:val="28"/>
+          <w:szCs w:val="28"/>
+        </w:rPr>
+        <w:t xml:space="preserve">and function </w:t>
+      </w:r>
+      <w:r>
+        <w:rPr>
+          <w:sz w:val="28"/>
+          <w:szCs w:val="28"/>
         </w:rPr>
         <w:t>prebuilt</w:t>
       </w:r>
       <w:r>
         <w:rPr>
-          <w:sz w:val="30"/>
-          <w:szCs w:val="30"/>
+          <w:sz w:val="28"/>
+          <w:szCs w:val="28"/>
+        </w:rPr>
+        <w:t xml:space="preserve"> into it</w:t>
+      </w:r>
+      <w:r>
+        <w:rPr>
+          <w:sz w:val="28"/>
+          <w:szCs w:val="28"/>
         </w:rPr>
         <w:t xml:space="preserve">. </w:t>
       </w:r>
       <w:r>
         <w:rPr>
-          <w:sz w:val="30"/>
-          <w:szCs w:val="30"/>
+          <w:sz w:val="28"/>
+          <w:szCs w:val="28"/>
         </w:rPr>
         <w:t>Additionally, there is no need to learn it as it not a specialised tool. This comes in handing with the short project deliverables time.</w:t>
       </w:r>
     </w:p>
     <w:p>
       <w:pPr>
-        <w:rPr>
-          <w:sz w:val="30"/>
-          <w:szCs w:val="30"/>
-        </w:rPr>
-      </w:pPr>
-      <w:r>
-        <w:rPr>
-          <w:sz w:val="30"/>
-          <w:szCs w:val="30"/>
-        </w:rPr>
+        <w:pStyle w:val="Heading2"/>
+      </w:pPr>
+      <w:r>
+        <w:t>Model Implementation</w:t>
+      </w:r>
+    </w:p>
+    <w:p>
+      <w:pPr>
+        <w:ind w:firstLine="360"/>
+        <w:rPr>
+          <w:sz w:val="28"/>
+          <w:szCs w:val="28"/>
+        </w:rPr>
+      </w:pPr>
+      <w:r>
+        <w:rPr>
+          <w:sz w:val="28"/>
+          <w:szCs w:val="28"/>
+        </w:rPr>
+        <w:t>The code for this project is divided into 7 class as follows:</w:t>
+      </w:r>
+    </w:p>
+    <w:p>
+      <w:pPr>
+        <w:pStyle w:val="ListParagraph"/>
+        <w:numPr>
+          <w:ilvl w:val="0"/>
+          <w:numId w:val="17"/>
+        </w:numPr>
+        <w:rPr>
+          <w:sz w:val="28"/>
+          <w:szCs w:val="28"/>
+        </w:rPr>
+      </w:pPr>
+      <w:r>
+        <w:rPr>
+          <w:sz w:val="28"/>
+          <w:szCs w:val="28"/>
+        </w:rPr>
+        <w:t>Simulator</w:t>
+      </w:r>
+    </w:p>
+    <w:p>
+      <w:pPr>
+        <w:pStyle w:val="ListParagraph"/>
+        <w:numPr>
+          <w:ilvl w:val="0"/>
+          <w:numId w:val="17"/>
+        </w:numPr>
+        <w:rPr>
+          <w:sz w:val="28"/>
+          <w:szCs w:val="28"/>
+        </w:rPr>
+      </w:pPr>
+      <w:r>
+        <w:rPr>
+          <w:sz w:val="28"/>
+          <w:szCs w:val="28"/>
+        </w:rPr>
+        <w:t>FEL</w:t>
+      </w:r>
+    </w:p>
+    <w:p>
+      <w:pPr>
+        <w:pStyle w:val="ListParagraph"/>
+        <w:numPr>
+          <w:ilvl w:val="0"/>
+          <w:numId w:val="17"/>
+        </w:numPr>
+        <w:rPr>
+          <w:sz w:val="28"/>
+          <w:szCs w:val="28"/>
+        </w:rPr>
+      </w:pPr>
+      <w:r>
+        <w:rPr>
+          <w:sz w:val="28"/>
+          <w:szCs w:val="28"/>
+        </w:rPr>
+        <w:t>Component</w:t>
+      </w:r>
+    </w:p>
+    <w:p>
+      <w:pPr>
+        <w:pStyle w:val="ListParagraph"/>
+        <w:numPr>
+          <w:ilvl w:val="0"/>
+          <w:numId w:val="17"/>
+        </w:numPr>
+        <w:rPr>
+          <w:sz w:val="28"/>
+          <w:szCs w:val="28"/>
+        </w:rPr>
+      </w:pPr>
+      <w:r>
+        <w:rPr>
+          <w:sz w:val="28"/>
+          <w:szCs w:val="28"/>
+        </w:rPr>
+        <w:t>Inspector</w:t>
+      </w:r>
+    </w:p>
+    <w:p>
+      <w:pPr>
+        <w:pStyle w:val="ListParagraph"/>
+        <w:numPr>
+          <w:ilvl w:val="0"/>
+          <w:numId w:val="17"/>
+        </w:numPr>
+        <w:rPr>
+          <w:sz w:val="28"/>
+          <w:szCs w:val="28"/>
+        </w:rPr>
+      </w:pPr>
+      <w:r>
+        <w:rPr>
+          <w:sz w:val="28"/>
+          <w:szCs w:val="28"/>
+        </w:rPr>
+        <w:t>Buffer</w:t>
+      </w:r>
+    </w:p>
+    <w:p>
+      <w:pPr>
+        <w:pStyle w:val="ListParagraph"/>
+        <w:numPr>
+          <w:ilvl w:val="0"/>
+          <w:numId w:val="17"/>
+        </w:numPr>
+        <w:rPr>
+          <w:sz w:val="28"/>
+          <w:szCs w:val="28"/>
+        </w:rPr>
+      </w:pPr>
+      <w:r>
+        <w:rPr>
+          <w:sz w:val="28"/>
+          <w:szCs w:val="28"/>
+        </w:rPr>
+        <w:t>Workstation</w:t>
+      </w:r>
+    </w:p>
+    <w:p>
+      <w:pPr>
+        <w:pStyle w:val="ListParagraph"/>
+        <w:numPr>
+          <w:ilvl w:val="0"/>
+          <w:numId w:val="17"/>
+        </w:numPr>
+        <w:rPr>
+          <w:sz w:val="28"/>
+          <w:szCs w:val="28"/>
+        </w:rPr>
+      </w:pPr>
+      <w:r>
+        <w:rPr>
+          <w:sz w:val="28"/>
+          <w:szCs w:val="28"/>
+        </w:rPr>
+        <w:t>Product</w:t>
+      </w:r>
+    </w:p>
+    <w:p>
+      <w:pPr>
+        <w:ind w:firstLine="360"/>
+        <w:rPr>
+          <w:sz w:val="28"/>
+          <w:szCs w:val="28"/>
+        </w:rPr>
+      </w:pPr>
+      <w:r>
+        <w:rPr>
+          <w:sz w:val="28"/>
+          <w:szCs w:val="28"/>
+        </w:rPr>
+        <w:t xml:space="preserve">They perform functions based on what the name suggest. The main logic of the </w:t>
+      </w:r>
+      <w:r>
+        <w:rPr>
+          <w:sz w:val="28"/>
+          <w:szCs w:val="28"/>
+        </w:rPr>
+        <w:t>simulation is present in Simulator Class file (</w:t>
+      </w:r>
+      <w:proofErr w:type="spellStart"/>
+      <w:r>
+        <w:rPr>
+          <w:sz w:val="28"/>
+          <w:szCs w:val="28"/>
+        </w:rPr>
+        <w:t>src</w:t>
+      </w:r>
+      <w:proofErr w:type="spellEnd"/>
+      <w:r>
+        <w:rPr>
+          <w:sz w:val="28"/>
+          <w:szCs w:val="28"/>
+        </w:rPr>
+        <w:t xml:space="preserve">/Simulator.py). A detailed description of the code is available in the files itself as comments. A </w:t>
+      </w:r>
+      <w:r>
+        <w:rPr>
+          <w:sz w:val="28"/>
+          <w:szCs w:val="28"/>
+        </w:rPr>
+        <w:t>high-level</w:t>
+      </w:r>
+      <w:r>
+        <w:rPr>
+          <w:sz w:val="28"/>
+          <w:szCs w:val="28"/>
+        </w:rPr>
+        <w:t xml:space="preserve"> view of the architecture is available in the UML Diagram section.</w:t>
+      </w:r>
+    </w:p>
+    <w:p>
+      <w:pPr>
+        <w:pStyle w:val="Heading3"/>
+      </w:pPr>
+      <w:r>
+        <w:t>Code Execution:</w:t>
+      </w:r>
+    </w:p>
+    <w:p>
+      <w:pPr>
+        <w:rPr>
+          <w:sz w:val="28"/>
+          <w:szCs w:val="28"/>
+        </w:rPr>
+      </w:pPr>
+      <w:r>
+        <w:rPr>
+          <w:sz w:val="28"/>
+          <w:szCs w:val="28"/>
+        </w:rPr>
+        <w:t>Following steps need to be followed to execute the code:</w:t>
+      </w:r>
+    </w:p>
+    <w:p>
+      <w:pPr>
+        <w:pStyle w:val="ListParagraph"/>
+        <w:numPr>
+          <w:ilvl w:val="0"/>
+          <w:numId w:val="18"/>
+        </w:numPr>
+        <w:rPr>
+          <w:sz w:val="28"/>
+          <w:szCs w:val="28"/>
+        </w:rPr>
+      </w:pPr>
+      <w:r>
+        <w:rPr>
+          <w:sz w:val="28"/>
+          <w:szCs w:val="28"/>
+        </w:rPr>
+        <w:t xml:space="preserve">Go to </w:t>
+      </w:r>
+      <w:r>
+        <w:rPr>
+          <w:sz w:val="28"/>
+          <w:szCs w:val="28"/>
+        </w:rPr>
+        <w:t>project</w:t>
+      </w:r>
+      <w:r>
+        <w:rPr>
+          <w:sz w:val="28"/>
+          <w:szCs w:val="28"/>
+        </w:rPr>
+        <w:t xml:space="preserve"> directory</w:t>
+      </w:r>
+    </w:p>
+    <w:p>
+      <w:pPr>
+        <w:pStyle w:val="ListParagraph"/>
+        <w:numPr>
+          <w:ilvl w:val="0"/>
+          <w:numId w:val="18"/>
+        </w:numPr>
+        <w:rPr>
+          <w:sz w:val="28"/>
+          <w:szCs w:val="28"/>
+        </w:rPr>
+      </w:pPr>
+      <w:r>
+        <w:rPr>
+          <w:sz w:val="28"/>
+          <w:szCs w:val="28"/>
+        </w:rPr>
+        <w:t>Install all the modules from “./requirements.txt”</w:t>
+      </w:r>
+    </w:p>
+    <w:p>
+      <w:pPr>
+        <w:pStyle w:val="ListParagraph"/>
+        <w:numPr>
+          <w:ilvl w:val="0"/>
+          <w:numId w:val="18"/>
+        </w:numPr>
+        <w:rPr>
+          <w:sz w:val="28"/>
+          <w:szCs w:val="28"/>
+        </w:rPr>
+      </w:pPr>
+      <w:r>
+        <w:rPr>
+          <w:sz w:val="28"/>
+          <w:szCs w:val="28"/>
+        </w:rPr>
+        <w:t xml:space="preserve">Run </w:t>
+      </w:r>
+      <w:r>
+        <w:rPr>
+          <w:sz w:val="28"/>
+          <w:szCs w:val="28"/>
+        </w:rPr>
+        <w:t>“</w:t>
+      </w:r>
+      <w:r>
+        <w:rPr>
+          <w:sz w:val="28"/>
+          <w:szCs w:val="28"/>
+        </w:rPr>
+        <w:t xml:space="preserve">python </w:t>
+      </w:r>
+      <w:proofErr w:type="spellStart"/>
+      <w:r>
+        <w:rPr>
+          <w:sz w:val="28"/>
+          <w:szCs w:val="28"/>
+        </w:rPr>
+        <w:t>src</w:t>
+      </w:r>
+      <w:proofErr w:type="spellEnd"/>
+      <w:r>
+        <w:rPr>
+          <w:sz w:val="28"/>
+          <w:szCs w:val="28"/>
+        </w:rPr>
+        <w:t>/main.py</w:t>
+      </w:r>
+      <w:r>
+        <w:rPr>
+          <w:sz w:val="28"/>
+          <w:szCs w:val="28"/>
+        </w:rPr>
+        <w:t>”</w:t>
+      </w:r>
+    </w:p>
+    <w:p>
+      <w:pPr>
+        <w:rPr>
+          <w:sz w:val="28"/>
+          <w:szCs w:val="28"/>
+        </w:rPr>
+      </w:pPr>
+    </w:p>
+    <w:p>
+      <w:pPr>
+        <w:rPr>
+          <w:sz w:val="28"/>
+          <w:szCs w:val="28"/>
+        </w:rPr>
+      </w:pPr>
+    </w:p>
+    <w:p>
+      <w:pPr>
+        <w:rPr>
+          <w:sz w:val="28"/>
+          <w:szCs w:val="28"/>
+        </w:rPr>
+      </w:pPr>
+    </w:p>
+    <w:p>
+      <w:pPr>
+        <w:pStyle w:val="Heading2"/>
+      </w:pPr>
+      <w:r>
+        <w:lastRenderedPageBreak/>
         <w:t>UML Diagrams:</w:t>
       </w:r>
     </w:p>
     <w:p>
       <w:pPr>
-        <w:rPr>
-          <w:sz w:val="30"/>
-          <w:szCs w:val="30"/>
+        <w:jc w:val="both"/>
+        <w:rPr>
+          <w:sz w:val="28"/>
+          <w:szCs w:val="28"/>
         </w:rPr>
       </w:pPr>
       <w:r>
         <w:rPr>
           <w:noProof/>
         </w:rPr>
-        <w:lastRenderedPageBreak/>
         <w:drawing>
-          <wp:inline distT="0" distB="0" distL="0" distR="0" wp14:anchorId="2FCE0870" wp14:editId="0E266C42">
-            <wp:extent cx="5731510" cy="5257165"/>
-            <wp:effectExtent l="0" t="0" r="0" b="0"/>
+          <wp:anchor distT="0" distB="0" distL="114300" distR="114300" simplePos="0" relativeHeight="251659264" behindDoc="0" locked="0" layoutInCell="1" allowOverlap="1" wp14:anchorId="4C3102D2" wp14:editId="5B234349">
+            <wp:simplePos x="0" y="0"/>
+            <wp:positionH relativeFrom="margin">
+              <wp:align>center</wp:align>
+            </wp:positionH>
+            <wp:positionV relativeFrom="paragraph">
+              <wp:posOffset>88265</wp:posOffset>
+            </wp:positionV>
+            <wp:extent cx="3706221" cy="3977640"/>
+            <wp:effectExtent l="0" t="0" r="8890" b="0"/>
+            <wp:wrapSquare wrapText="bothSides"/>
             <wp:docPr id="2" name="Graphic 2"/>
             <wp:cNvGraphicFramePr>
               <a:graphicFrameLocks xmlns:a="http://schemas.openxmlformats.org/drawingml/2006/main" noChangeAspect="1"/>
@@ -422,10 +2458,13 @@
                     <pic:cNvPicPr/>
                   </pic:nvPicPr>
                   <pic:blipFill>
-                    <a:blip r:embed="rId7">
+                    <a:blip r:embed="rId8" cstate="print">
                       <a:extLst>
+                        <a:ext uri="{28A0092B-C50C-407E-A947-70E740481C1C}">
+                          <a14:useLocalDpi xmlns:a14="http://schemas.microsoft.com/office/drawing/2010/main" val="0"/>
+                        </a:ext>
                         <a:ext uri="{96DAC541-7B7A-43D3-8B79-37D633B846F1}">
-                          <asvg:svgBlip xmlns:asvg="http://schemas.microsoft.com/office/drawing/2016/SVG/main" r:embed="rId8"/>
+                          <asvg:svgBlip xmlns:asvg="http://schemas.microsoft.com/office/drawing/2016/SVG/main" r:embed="rId9"/>
                         </a:ext>
                       </a:extLst>
                     </a:blip>
@@ -436,7 +2475,7 @@
                   <pic:spPr>
                     <a:xfrm>
                       <a:off x="0" y="0"/>
-                      <a:ext cx="5731510" cy="5257165"/>
+                      <a:ext cx="3706221" cy="3977640"/>
                     </a:xfrm>
                     <a:prstGeom prst="rect">
                       <a:avLst/>
@@ -445,18 +2484,32 @@
                 </pic:pic>
               </a:graphicData>
             </a:graphic>
-          </wp:inline>
+            <wp14:sizeRelH relativeFrom="page">
+              <wp14:pctWidth>0</wp14:pctWidth>
+            </wp14:sizeRelH>
+            <wp14:sizeRelV relativeFrom="page">
+              <wp14:pctHeight>0</wp14:pctHeight>
+            </wp14:sizeRelV>
+          </wp:anchor>
         </w:drawing>
       </w:r>
+    </w:p>
+    <w:p>
+      <w:pPr>
+        <w:jc w:val="both"/>
+        <w:rPr>
+          <w:sz w:val="28"/>
+          <w:szCs w:val="28"/>
+        </w:rPr>
+      </w:pPr>
       <w:r>
         <w:rPr>
           <w:noProof/>
         </w:rPr>
-        <w:lastRenderedPageBreak/>
         <w:drawing>
-          <wp:inline distT="0" distB="0" distL="0" distR="0" wp14:anchorId="7313E2F6" wp14:editId="5CF6E00A">
-            <wp:extent cx="5731510" cy="3037205"/>
-            <wp:effectExtent l="0" t="0" r="0" b="0"/>
+          <wp:inline distT="0" distB="0" distL="0" distR="0" wp14:anchorId="0E5D3361" wp14:editId="2888BB66">
+            <wp:extent cx="5731510" cy="3488690"/>
+            <wp:effectExtent l="0" t="0" r="2540" b="0"/>
             <wp:docPr id="1" name="Graphic 1"/>
             <wp:cNvGraphicFramePr>
               <a:graphicFrameLocks xmlns:a="http://schemas.openxmlformats.org/drawingml/2006/main" noChangeAspect="1"/>
@@ -469,10 +2522,10 @@
                     <pic:cNvPicPr/>
                   </pic:nvPicPr>
                   <pic:blipFill>
-                    <a:blip r:embed="rId9">
+                    <a:blip r:embed="rId10">
                       <a:extLst>
                         <a:ext uri="{96DAC541-7B7A-43D3-8B79-37D633B846F1}">
-                          <asvg:svgBlip xmlns:asvg="http://schemas.microsoft.com/office/drawing/2016/SVG/main" r:embed="rId10"/>
+                          <asvg:svgBlip xmlns:asvg="http://schemas.microsoft.com/office/drawing/2016/SVG/main" r:embed="rId11"/>
                         </a:ext>
                       </a:extLst>
                     </a:blip>
@@ -483,7 +2536,7 @@
                   <pic:spPr>
                     <a:xfrm>
                       <a:off x="0" y="0"/>
-                      <a:ext cx="5731510" cy="3037205"/>
+                      <a:ext cx="5731510" cy="3488690"/>
                     </a:xfrm>
                     <a:prstGeom prst="rect">
                       <a:avLst/>
@@ -497,10 +2550,16 @@
       </w:r>
     </w:p>
     <w:sectPr>
-      <w:headerReference w:type="default" r:id="rId11"/>
+      <w:headerReference w:type="even" r:id="rId12"/>
+      <w:headerReference w:type="default" r:id="rId13"/>
+      <w:footerReference w:type="even" r:id="rId14"/>
+      <w:footerReference w:type="default" r:id="rId15"/>
+      <w:headerReference w:type="first" r:id="rId16"/>
+      <w:footerReference w:type="first" r:id="rId17"/>
       <w:pgSz w:w="11906" w:h="16838"/>
       <w:pgMar w:top="1440" w:right="1440" w:bottom="1440" w:left="1440" w:header="708" w:footer="708" w:gutter="0"/>
       <w:cols w:space="708"/>
+      <w:titlePg/>
       <w:docGrid w:linePitch="360"/>
     </w:sectPr>
   </w:body>
@@ -532,6 +2591,154 @@
 </w:endnotes>
 </file>
 
+<file path=word/footer1.xml><?xml version="1.0" encoding="utf-8"?>
+<w:ftr xmlns:wpc="http://schemas.microsoft.com/office/word/2010/wordprocessingCanvas" xmlns:cx="http://schemas.microsoft.com/office/drawing/2014/chartex" xmlns:cx1="http://schemas.microsoft.com/office/drawing/2015/9/8/chartex" xmlns:cx2="http://schemas.microsoft.com/office/drawing/2015/10/21/chartex" xmlns:cx3="http://schemas.microsoft.com/office/drawing/2016/5/9/chartex" xmlns:cx4="http://schemas.microsoft.com/office/drawing/2016/5/10/chartex" xmlns:cx5="http://schemas.microsoft.com/office/drawing/2016/5/11/chartex" xmlns:cx6="http://schemas.microsoft.com/office/drawing/2016/5/12/chartex" xmlns:cx7="http://schemas.microsoft.com/office/drawing/2016/5/13/chartex" xmlns:cx8="http://schemas.microsoft.com/office/drawing/2016/5/14/chartex" xmlns:mc="http://schemas.openxmlformats.org/markup-compatibility/2006" xmlns:aink="http://schemas.microsoft.com/office/drawing/2016/ink" xmlns:am3d="http://schemas.microsoft.com/office/drawing/2017/model3d" xmlns:o="urn:schemas-microsoft-com:office:office" xmlns:r="http://schemas.openxmlformats.org/officeDocument/2006/relationships" xmlns:m="http://schemas.openxmlformats.org/officeDocument/2006/math" xmlns:v="urn:schemas-microsoft-com:vml" xmlns:wp14="http://schemas.microsoft.com/office/word/2010/wordprocessingDrawing" xmlns:wp="http://schemas.openxmlformats.org/drawingml/2006/wordprocessingDrawing" xmlns:w10="urn:schemas-microsoft-com:office:word" xmlns:w="http://schemas.openxmlformats.org/wordprocessingml/2006/main" xmlns:w14="http://schemas.microsoft.com/office/word/2010/wordml" xmlns:w15="http://schemas.microsoft.com/office/word/2012/wordml" xmlns:w16cex="http://schemas.microsoft.com/office/word/2018/wordml/cex" xmlns:w16cid="http://schemas.microsoft.com/office/word/2016/wordml/cid" xmlns:w16="http://schemas.microsoft.com/office/word/2018/wordml" xmlns:w16sdtdh="http://schemas.microsoft.com/office/word/2020/wordml/sdtdatahash" xmlns:w16se="http://schemas.microsoft.com/office/word/2015/wordml/symex" xmlns:wpg="http://schemas.microsoft.com/office/word/2010/wordprocessingGroup" xmlns:wpi="http://schemas.microsoft.com/office/word/2010/wordprocessingInk" xmlns:wne="http://schemas.microsoft.com/office/word/2006/wordml" xmlns:wps="http://schemas.microsoft.com/office/word/2010/wordprocessingShape" mc:Ignorable="w14 w15 w16se w16cid w16 w16cex w16sdtdh wp14">
+  <w:p>
+    <w:pPr>
+      <w:pStyle w:val="Footer"/>
+    </w:pPr>
+  </w:p>
+</w:ftr>
+</file>
+
+<file path=word/footer2.xml><?xml version="1.0" encoding="utf-8"?>
+<w:ftr xmlns:wpc="http://schemas.microsoft.com/office/word/2010/wordprocessingCanvas" xmlns:cx="http://schemas.microsoft.com/office/drawing/2014/chartex" xmlns:cx1="http://schemas.microsoft.com/office/drawing/2015/9/8/chartex" xmlns:cx2="http://schemas.microsoft.com/office/drawing/2015/10/21/chartex" xmlns:cx3="http://schemas.microsoft.com/office/drawing/2016/5/9/chartex" xmlns:cx4="http://schemas.microsoft.com/office/drawing/2016/5/10/chartex" xmlns:cx5="http://schemas.microsoft.com/office/drawing/2016/5/11/chartex" xmlns:cx6="http://schemas.microsoft.com/office/drawing/2016/5/12/chartex" xmlns:cx7="http://schemas.microsoft.com/office/drawing/2016/5/13/chartex" xmlns:cx8="http://schemas.microsoft.com/office/drawing/2016/5/14/chartex" xmlns:mc="http://schemas.openxmlformats.org/markup-compatibility/2006" xmlns:aink="http://schemas.microsoft.com/office/drawing/2016/ink" xmlns:am3d="http://schemas.microsoft.com/office/drawing/2017/model3d" xmlns:o="urn:schemas-microsoft-com:office:office" xmlns:r="http://schemas.openxmlformats.org/officeDocument/2006/relationships" xmlns:m="http://schemas.openxmlformats.org/officeDocument/2006/math" xmlns:v="urn:schemas-microsoft-com:vml" xmlns:wp14="http://schemas.microsoft.com/office/word/2010/wordprocessingDrawing" xmlns:wp="http://schemas.openxmlformats.org/drawingml/2006/wordprocessingDrawing" xmlns:w10="urn:schemas-microsoft-com:office:word" xmlns:w="http://schemas.openxmlformats.org/wordprocessingml/2006/main" xmlns:w14="http://schemas.microsoft.com/office/word/2010/wordml" xmlns:w15="http://schemas.microsoft.com/office/word/2012/wordml" xmlns:w16cex="http://schemas.microsoft.com/office/word/2018/wordml/cex" xmlns:w16cid="http://schemas.microsoft.com/office/word/2016/wordml/cid" xmlns:w16="http://schemas.microsoft.com/office/word/2018/wordml" xmlns:w16sdtdh="http://schemas.microsoft.com/office/word/2020/wordml/sdtdatahash" xmlns:w16se="http://schemas.microsoft.com/office/word/2015/wordml/symex" xmlns:wpg="http://schemas.microsoft.com/office/word/2010/wordprocessingGroup" xmlns:wpi="http://schemas.microsoft.com/office/word/2010/wordprocessingInk" xmlns:wne="http://schemas.microsoft.com/office/word/2006/wordml" xmlns:wps="http://schemas.microsoft.com/office/word/2010/wordprocessingShape" mc:Ignorable="w14 w15 w16se w16cid w16 w16cex w16sdtdh wp14">
+  <w:sdt>
+    <w:sdtPr>
+      <w:id w:val="508575948"/>
+      <w:docPartObj>
+        <w:docPartGallery w:val="Page Numbers (Bottom of Page)"/>
+        <w:docPartUnique/>
+      </w:docPartObj>
+    </w:sdtPr>
+    <w:sdtContent>
+      <w:sdt>
+        <w:sdtPr>
+          <w:id w:val="-1769616900"/>
+          <w:docPartObj>
+            <w:docPartGallery w:val="Page Numbers (Top of Page)"/>
+            <w:docPartUnique/>
+          </w:docPartObj>
+        </w:sdtPr>
+        <w:sdtContent>
+          <w:p>
+            <w:pPr>
+              <w:pStyle w:val="Footer"/>
+              <w:jc w:val="right"/>
+            </w:pPr>
+            <w:r>
+              <w:t xml:space="preserve">Page </w:t>
+            </w:r>
+            <w:r>
+              <w:rPr>
+                <w:b/>
+                <w:bCs/>
+                <w:sz w:val="24"/>
+                <w:szCs w:val="24"/>
+              </w:rPr>
+              <w:fldChar w:fldCharType="begin"/>
+            </w:r>
+            <w:r>
+              <w:rPr>
+                <w:b/>
+                <w:bCs/>
+              </w:rPr>
+              <w:instrText xml:space="preserve"> PAGE </w:instrText>
+            </w:r>
+            <w:r>
+              <w:rPr>
+                <w:b/>
+                <w:bCs/>
+                <w:sz w:val="24"/>
+                <w:szCs w:val="24"/>
+              </w:rPr>
+              <w:fldChar w:fldCharType="separate"/>
+            </w:r>
+            <w:r>
+              <w:rPr>
+                <w:b/>
+                <w:bCs/>
+                <w:noProof/>
+              </w:rPr>
+              <w:t>2</w:t>
+            </w:r>
+            <w:r>
+              <w:rPr>
+                <w:b/>
+                <w:bCs/>
+                <w:sz w:val="24"/>
+                <w:szCs w:val="24"/>
+              </w:rPr>
+              <w:fldChar w:fldCharType="end"/>
+            </w:r>
+            <w:r>
+              <w:t xml:space="preserve"> of </w:t>
+            </w:r>
+            <w:r>
+              <w:rPr>
+                <w:b/>
+                <w:bCs/>
+                <w:sz w:val="24"/>
+                <w:szCs w:val="24"/>
+              </w:rPr>
+              <w:fldChar w:fldCharType="begin"/>
+            </w:r>
+            <w:r>
+              <w:rPr>
+                <w:b/>
+                <w:bCs/>
+              </w:rPr>
+              <w:instrText xml:space="preserve"> NUMPAGES  </w:instrText>
+            </w:r>
+            <w:r>
+              <w:rPr>
+                <w:b/>
+                <w:bCs/>
+                <w:sz w:val="24"/>
+                <w:szCs w:val="24"/>
+              </w:rPr>
+              <w:fldChar w:fldCharType="separate"/>
+            </w:r>
+            <w:r>
+              <w:rPr>
+                <w:b/>
+                <w:bCs/>
+                <w:noProof/>
+              </w:rPr>
+              <w:t>2</w:t>
+            </w:r>
+            <w:r>
+              <w:rPr>
+                <w:b/>
+                <w:bCs/>
+                <w:sz w:val="24"/>
+                <w:szCs w:val="24"/>
+              </w:rPr>
+              <w:fldChar w:fldCharType="end"/>
+            </w:r>
+          </w:p>
+        </w:sdtContent>
+      </w:sdt>
+    </w:sdtContent>
+  </w:sdt>
+  <w:p>
+    <w:pPr>
+      <w:pStyle w:val="Footer"/>
+    </w:pPr>
+  </w:p>
+</w:ftr>
+</file>
+
+<file path=word/footer3.xml><?xml version="1.0" encoding="utf-8"?>
+<w:ftr xmlns:wpc="http://schemas.microsoft.com/office/word/2010/wordprocessingCanvas" xmlns:cx="http://schemas.microsoft.com/office/drawing/2014/chartex" xmlns:cx1="http://schemas.microsoft.com/office/drawing/2015/9/8/chartex" xmlns:cx2="http://schemas.microsoft.com/office/drawing/2015/10/21/chartex" xmlns:cx3="http://schemas.microsoft.com/office/drawing/2016/5/9/chartex" xmlns:cx4="http://schemas.microsoft.com/office/drawing/2016/5/10/chartex" xmlns:cx5="http://schemas.microsoft.com/office/drawing/2016/5/11/chartex" xmlns:cx6="http://schemas.microsoft.com/office/drawing/2016/5/12/chartex" xmlns:cx7="http://schemas.microsoft.com/office/drawing/2016/5/13/chartex" xmlns:cx8="http://schemas.microsoft.com/office/drawing/2016/5/14/chartex" xmlns:mc="http://schemas.openxmlformats.org/markup-compatibility/2006" xmlns:aink="http://schemas.microsoft.com/office/drawing/2016/ink" xmlns:am3d="http://schemas.microsoft.com/office/drawing/2017/model3d" xmlns:o="urn:schemas-microsoft-com:office:office" xmlns:r="http://schemas.openxmlformats.org/officeDocument/2006/relationships" xmlns:m="http://schemas.openxmlformats.org/officeDocument/2006/math" xmlns:v="urn:schemas-microsoft-com:vml" xmlns:wp14="http://schemas.microsoft.com/office/word/2010/wordprocessingDrawing" xmlns:wp="http://schemas.openxmlformats.org/drawingml/2006/wordprocessingDrawing" xmlns:w10="urn:schemas-microsoft-com:office:word" xmlns:w="http://schemas.openxmlformats.org/wordprocessingml/2006/main" xmlns:w14="http://schemas.microsoft.com/office/word/2010/wordml" xmlns:w15="http://schemas.microsoft.com/office/word/2012/wordml" xmlns:w16cex="http://schemas.microsoft.com/office/word/2018/wordml/cex" xmlns:w16cid="http://schemas.microsoft.com/office/word/2016/wordml/cid" xmlns:w16="http://schemas.microsoft.com/office/word/2018/wordml" xmlns:w16sdtdh="http://schemas.microsoft.com/office/word/2020/wordml/sdtdatahash" xmlns:w16se="http://schemas.microsoft.com/office/word/2015/wordml/symex" xmlns:wpg="http://schemas.microsoft.com/office/word/2010/wordprocessingGroup" xmlns:wpi="http://schemas.microsoft.com/office/word/2010/wordprocessingInk" xmlns:wne="http://schemas.microsoft.com/office/word/2006/wordml" xmlns:wps="http://schemas.microsoft.com/office/word/2010/wordprocessingShape" mc:Ignorable="w14 w15 w16se w16cid w16 w16cex w16sdtdh wp14">
+  <w:p>
+    <w:pPr>
+      <w:pStyle w:val="Footer"/>
+    </w:pPr>
+  </w:p>
+</w:ftr>
+</file>
+
 <file path=word/footnotes.xml><?xml version="1.0" encoding="utf-8"?>
 <w:footnotes xmlns:wpc="http://schemas.microsoft.com/office/word/2010/wordprocessingCanvas" xmlns:cx="http://schemas.microsoft.com/office/drawing/2014/chartex" xmlns:cx1="http://schemas.microsoft.com/office/drawing/2015/9/8/chartex" xmlns:cx2="http://schemas.microsoft.com/office/drawing/2015/10/21/chartex" xmlns:cx3="http://schemas.microsoft.com/office/drawing/2016/5/9/chartex" xmlns:cx4="http://schemas.microsoft.com/office/drawing/2016/5/10/chartex" xmlns:cx5="http://schemas.microsoft.com/office/drawing/2016/5/11/chartex" xmlns:cx6="http://schemas.microsoft.com/office/drawing/2016/5/12/chartex" xmlns:cx7="http://schemas.microsoft.com/office/drawing/2016/5/13/chartex" xmlns:cx8="http://schemas.microsoft.com/office/drawing/2016/5/14/chartex" xmlns:mc="http://schemas.openxmlformats.org/markup-compatibility/2006" xmlns:aink="http://schemas.microsoft.com/office/drawing/2016/ink" xmlns:am3d="http://schemas.microsoft.com/office/drawing/2017/model3d" xmlns:o="urn:schemas-microsoft-com:office:office" xmlns:r="http://schemas.openxmlformats.org/officeDocument/2006/relationships" xmlns:m="http://schemas.openxmlformats.org/officeDocument/2006/math" xmlns:v="urn:schemas-microsoft-com:vml" xmlns:wp14="http://schemas.microsoft.com/office/word/2010/wordprocessingDrawing" xmlns:wp="http://schemas.openxmlformats.org/drawingml/2006/wordprocessingDrawing" xmlns:w10="urn:schemas-microsoft-com:office:word" xmlns:w="http://schemas.openxmlformats.org/wordprocessingml/2006/main" xmlns:w14="http://schemas.microsoft.com/office/word/2010/wordml" xmlns:w15="http://schemas.microsoft.com/office/word/2012/wordml" xmlns:w16cex="http://schemas.microsoft.com/office/word/2018/wordml/cex" xmlns:w16cid="http://schemas.microsoft.com/office/word/2016/wordml/cid" xmlns:w16="http://schemas.microsoft.com/office/word/2018/wordml" xmlns:w16sdtdh="http://schemas.microsoft.com/office/word/2020/wordml/sdtdatahash" xmlns:w16se="http://schemas.microsoft.com/office/word/2015/wordml/symex" xmlns:wpg="http://schemas.microsoft.com/office/word/2010/wordprocessingGroup" xmlns:wpi="http://schemas.microsoft.com/office/word/2010/wordprocessingInk" xmlns:wne="http://schemas.microsoft.com/office/word/2006/wordml" xmlns:wps="http://schemas.microsoft.com/office/word/2010/wordprocessingShape" mc:Ignorable="w14 w15 w16se w16cid w16 w16cex w16sdtdh wp14">
   <w:footnote w:type="separator" w:id="-1">
@@ -562,12 +2769,92 @@
   <w:p>
     <w:pPr>
       <w:pStyle w:val="Header"/>
+    </w:pPr>
+    <w:r>
+      <w:rPr>
+        <w:noProof/>
+      </w:rPr>
+      <w:pict w14:anchorId="1A55E9A3">
+        <v:shapetype id="_x0000_t136" coordsize="21600,21600" o:spt="136" adj="10800" path="m@7,l@8,m@5,21600l@6,21600e">
+          <v:formulas>
+            <v:f eqn="sum #0 0 10800"/>
+            <v:f eqn="prod #0 2 1"/>
+            <v:f eqn="sum 21600 0 @1"/>
+            <v:f eqn="sum 0 0 @2"/>
+            <v:f eqn="sum 21600 0 @3"/>
+            <v:f eqn="if @0 @3 0"/>
+            <v:f eqn="if @0 21600 @1"/>
+            <v:f eqn="if @0 0 @2"/>
+            <v:f eqn="if @0 @4 21600"/>
+            <v:f eqn="mid @5 @6"/>
+            <v:f eqn="mid @8 @5"/>
+            <v:f eqn="mid @7 @8"/>
+            <v:f eqn="mid @6 @7"/>
+            <v:f eqn="sum @6 0 @5"/>
+          </v:formulas>
+          <v:path textpathok="t" o:connecttype="custom" o:connectlocs="@9,0;@10,10800;@11,21600;@12,10800" o:connectangles="270,180,90,0"/>
+          <v:textpath on="t" fitshape="t"/>
+          <v:handles>
+            <v:h position="#0,bottomRight" xrange="6629,14971"/>
+          </v:handles>
+          <o:lock v:ext="edit" text="t" shapetype="t"/>
+        </v:shapetype>
+        <v:shape id="PowerPlusWaterMarkObject784070079" o:spid="_x0000_s1026" type="#_x0000_t136" style="position:absolute;margin-left:0;margin-top:0;width:477.15pt;height:159.05pt;rotation:315;z-index:-251655168;mso-position-horizontal:center;mso-position-horizontal-relative:margin;mso-position-vertical:center;mso-position-vertical-relative:margin" o:allowincell="f" fillcolor="#b0b0b0" stroked="f">
+          <v:fill opacity=".5"/>
+          <v:textpath style="font-family:&quot;Calibri&quot;;font-size:1pt" string="101206784"/>
+        </v:shape>
+      </w:pict>
+    </w:r>
+  </w:p>
+</w:hdr>
+</file>
+
+<file path=word/header2.xml><?xml version="1.0" encoding="utf-8"?>
+<w:hdr xmlns:wpc="http://schemas.microsoft.com/office/word/2010/wordprocessingCanvas" xmlns:cx="http://schemas.microsoft.com/office/drawing/2014/chartex" xmlns:cx1="http://schemas.microsoft.com/office/drawing/2015/9/8/chartex" xmlns:cx2="http://schemas.microsoft.com/office/drawing/2015/10/21/chartex" xmlns:cx3="http://schemas.microsoft.com/office/drawing/2016/5/9/chartex" xmlns:cx4="http://schemas.microsoft.com/office/drawing/2016/5/10/chartex" xmlns:cx5="http://schemas.microsoft.com/office/drawing/2016/5/11/chartex" xmlns:cx6="http://schemas.microsoft.com/office/drawing/2016/5/12/chartex" xmlns:cx7="http://schemas.microsoft.com/office/drawing/2016/5/13/chartex" xmlns:cx8="http://schemas.microsoft.com/office/drawing/2016/5/14/chartex" xmlns:mc="http://schemas.openxmlformats.org/markup-compatibility/2006" xmlns:aink="http://schemas.microsoft.com/office/drawing/2016/ink" xmlns:am3d="http://schemas.microsoft.com/office/drawing/2017/model3d" xmlns:o="urn:schemas-microsoft-com:office:office" xmlns:r="http://schemas.openxmlformats.org/officeDocument/2006/relationships" xmlns:m="http://schemas.openxmlformats.org/officeDocument/2006/math" xmlns:v="urn:schemas-microsoft-com:vml" xmlns:wp14="http://schemas.microsoft.com/office/word/2010/wordprocessingDrawing" xmlns:wp="http://schemas.openxmlformats.org/drawingml/2006/wordprocessingDrawing" xmlns:w10="urn:schemas-microsoft-com:office:word" xmlns:w="http://schemas.openxmlformats.org/wordprocessingml/2006/main" xmlns:w14="http://schemas.microsoft.com/office/word/2010/wordml" xmlns:w15="http://schemas.microsoft.com/office/word/2012/wordml" xmlns:w16cex="http://schemas.microsoft.com/office/word/2018/wordml/cex" xmlns:w16cid="http://schemas.microsoft.com/office/word/2016/wordml/cid" xmlns:w16="http://schemas.microsoft.com/office/word/2018/wordml" xmlns:w16sdtdh="http://schemas.microsoft.com/office/word/2020/wordml/sdtdatahash" xmlns:w16se="http://schemas.microsoft.com/office/word/2015/wordml/symex" xmlns:wpg="http://schemas.microsoft.com/office/word/2010/wordprocessingGroup" xmlns:wpi="http://schemas.microsoft.com/office/word/2010/wordprocessingInk" xmlns:wne="http://schemas.microsoft.com/office/word/2006/wordml" xmlns:wps="http://schemas.microsoft.com/office/word/2010/wordprocessingShape" mc:Ignorable="w14 w15 w16se w16cid w16 w16cex w16sdtdh wp14">
+  <w:p>
+    <w:pPr>
+      <w:pStyle w:val="Header"/>
       <w:jc w:val="center"/>
       <w:rPr>
         <w:sz w:val="40"/>
         <w:szCs w:val="40"/>
       </w:rPr>
     </w:pPr>
+    <w:r>
+      <w:rPr>
+        <w:noProof/>
+      </w:rPr>
+      <w:pict w14:anchorId="360CF761">
+        <v:shapetype id="_x0000_t136" coordsize="21600,21600" o:spt="136" adj="10800" path="m@7,l@8,m@5,21600l@6,21600e">
+          <v:formulas>
+            <v:f eqn="sum #0 0 10800"/>
+            <v:f eqn="prod #0 2 1"/>
+            <v:f eqn="sum 21600 0 @1"/>
+            <v:f eqn="sum 0 0 @2"/>
+            <v:f eqn="sum 21600 0 @3"/>
+            <v:f eqn="if @0 @3 0"/>
+            <v:f eqn="if @0 21600 @1"/>
+            <v:f eqn="if @0 0 @2"/>
+            <v:f eqn="if @0 @4 21600"/>
+            <v:f eqn="mid @5 @6"/>
+            <v:f eqn="mid @8 @5"/>
+            <v:f eqn="mid @7 @8"/>
+            <v:f eqn="mid @6 @7"/>
+            <v:f eqn="sum @6 0 @5"/>
+          </v:formulas>
+          <v:path textpathok="t" o:connecttype="custom" o:connectlocs="@9,0;@10,10800;@11,21600;@12,10800" o:connectangles="270,180,90,0"/>
+          <v:textpath on="t" fitshape="t"/>
+          <v:handles>
+            <v:h position="#0,bottomRight" xrange="6629,14971"/>
+          </v:handles>
+          <o:lock v:ext="edit" text="t" shapetype="t"/>
+        </v:shapetype>
+        <v:shape id="PowerPlusWaterMarkObject784070080" o:spid="_x0000_s1027" type="#_x0000_t136" style="position:absolute;left:0;text-align:left;margin-left:0;margin-top:0;width:477.15pt;height:159.05pt;rotation:315;z-index:-251653120;mso-position-horizontal:center;mso-position-horizontal-relative:margin;mso-position-vertical:center;mso-position-vertical-relative:margin" o:allowincell="f" fillcolor="#b0b0b0" stroked="f">
+          <v:fill opacity=".5"/>
+          <v:textpath style="font-family:&quot;Calibri&quot;;font-size:1pt" string="101206784"/>
+        </v:shape>
+      </w:pict>
+    </w:r>
     <w:r>
       <w:rPr>
         <w:sz w:val="40"/>
@@ -623,9 +2910,420 @@
 </w:hdr>
 </file>
 
+<file path=word/header3.xml><?xml version="1.0" encoding="utf-8"?>
+<w:hdr xmlns:wpc="http://schemas.microsoft.com/office/word/2010/wordprocessingCanvas" xmlns:cx="http://schemas.microsoft.com/office/drawing/2014/chartex" xmlns:cx1="http://schemas.microsoft.com/office/drawing/2015/9/8/chartex" xmlns:cx2="http://schemas.microsoft.com/office/drawing/2015/10/21/chartex" xmlns:cx3="http://schemas.microsoft.com/office/drawing/2016/5/9/chartex" xmlns:cx4="http://schemas.microsoft.com/office/drawing/2016/5/10/chartex" xmlns:cx5="http://schemas.microsoft.com/office/drawing/2016/5/11/chartex" xmlns:cx6="http://schemas.microsoft.com/office/drawing/2016/5/12/chartex" xmlns:cx7="http://schemas.microsoft.com/office/drawing/2016/5/13/chartex" xmlns:cx8="http://schemas.microsoft.com/office/drawing/2016/5/14/chartex" xmlns:mc="http://schemas.openxmlformats.org/markup-compatibility/2006" xmlns:aink="http://schemas.microsoft.com/office/drawing/2016/ink" xmlns:am3d="http://schemas.microsoft.com/office/drawing/2017/model3d" xmlns:o="urn:schemas-microsoft-com:office:office" xmlns:r="http://schemas.openxmlformats.org/officeDocument/2006/relationships" xmlns:m="http://schemas.openxmlformats.org/officeDocument/2006/math" xmlns:v="urn:schemas-microsoft-com:vml" xmlns:wp14="http://schemas.microsoft.com/office/word/2010/wordprocessingDrawing" xmlns:wp="http://schemas.openxmlformats.org/drawingml/2006/wordprocessingDrawing" xmlns:w10="urn:schemas-microsoft-com:office:word" xmlns:w="http://schemas.openxmlformats.org/wordprocessingml/2006/main" xmlns:w14="http://schemas.microsoft.com/office/word/2010/wordml" xmlns:w15="http://schemas.microsoft.com/office/word/2012/wordml" xmlns:w16cex="http://schemas.microsoft.com/office/word/2018/wordml/cex" xmlns:w16cid="http://schemas.microsoft.com/office/word/2016/wordml/cid" xmlns:w16="http://schemas.microsoft.com/office/word/2018/wordml" xmlns:w16sdtdh="http://schemas.microsoft.com/office/word/2020/wordml/sdtdatahash" xmlns:w16se="http://schemas.microsoft.com/office/word/2015/wordml/symex" xmlns:wpg="http://schemas.microsoft.com/office/word/2010/wordprocessingGroup" xmlns:wpi="http://schemas.microsoft.com/office/word/2010/wordprocessingInk" xmlns:wne="http://schemas.microsoft.com/office/word/2006/wordml" xmlns:wps="http://schemas.microsoft.com/office/word/2010/wordprocessingShape" mc:Ignorable="w14 w15 w16se w16cid w16 w16cex w16sdtdh wp14">
+  <w:p>
+    <w:pPr>
+      <w:pStyle w:val="Header"/>
+      <w:jc w:val="right"/>
+    </w:pPr>
+    <w:r>
+      <w:rPr>
+        <w:noProof/>
+      </w:rPr>
+      <w:pict w14:anchorId="3F298A65">
+        <v:shapetype id="_x0000_t136" coordsize="21600,21600" o:spt="136" adj="10800" path="m@7,l@8,m@5,21600l@6,21600e">
+          <v:formulas>
+            <v:f eqn="sum #0 0 10800"/>
+            <v:f eqn="prod #0 2 1"/>
+            <v:f eqn="sum 21600 0 @1"/>
+            <v:f eqn="sum 0 0 @2"/>
+            <v:f eqn="sum 21600 0 @3"/>
+            <v:f eqn="if @0 @3 0"/>
+            <v:f eqn="if @0 21600 @1"/>
+            <v:f eqn="if @0 0 @2"/>
+            <v:f eqn="if @0 @4 21600"/>
+            <v:f eqn="mid @5 @6"/>
+            <v:f eqn="mid @8 @5"/>
+            <v:f eqn="mid @7 @8"/>
+            <v:f eqn="mid @6 @7"/>
+            <v:f eqn="sum @6 0 @5"/>
+          </v:formulas>
+          <v:path textpathok="t" o:connecttype="custom" o:connectlocs="@9,0;@10,10800;@11,21600;@12,10800" o:connectangles="270,180,90,0"/>
+          <v:textpath on="t" fitshape="t"/>
+          <v:handles>
+            <v:h position="#0,bottomRight" xrange="6629,14971"/>
+          </v:handles>
+          <o:lock v:ext="edit" text="t" shapetype="t"/>
+        </v:shapetype>
+        <v:shape id="PowerPlusWaterMarkObject784070078" o:spid="_x0000_s1025" type="#_x0000_t136" style="position:absolute;left:0;text-align:left;margin-left:0;margin-top:0;width:477.15pt;height:159.05pt;rotation:315;z-index:-251657216;mso-position-horizontal:center;mso-position-horizontal-relative:margin;mso-position-vertical:center;mso-position-vertical-relative:margin" o:allowincell="f" fillcolor="#b0b0b0" stroked="f">
+          <v:fill opacity=".5"/>
+          <v:textpath style="font-family:&quot;Calibri&quot;;font-size:1pt" string="101206784"/>
+        </v:shape>
+      </w:pict>
+    </w:r>
+    <w:r>
+      <w:rPr>
+        <w:noProof/>
+      </w:rPr>
+      <w:drawing>
+        <wp:inline distT="0" distB="0" distL="0" distR="0" wp14:anchorId="2B509998" wp14:editId="4E2120C7">
+          <wp:extent cx="1925781" cy="519957"/>
+          <wp:effectExtent l="0" t="0" r="0" b="0"/>
+          <wp:docPr id="34" name="Picture 34" descr="B_Logo_H-CMYKRedBlackonLight_130821"/>
+          <wp:cNvGraphicFramePr>
+            <a:graphicFrameLocks xmlns:a="http://schemas.openxmlformats.org/drawingml/2006/main" noChangeAspect="1"/>
+          </wp:cNvGraphicFramePr>
+          <a:graphic xmlns:a="http://schemas.openxmlformats.org/drawingml/2006/main">
+            <a:graphicData uri="http://schemas.openxmlformats.org/drawingml/2006/picture">
+              <pic:pic xmlns:pic="http://schemas.openxmlformats.org/drawingml/2006/picture">
+                <pic:nvPicPr>
+                  <pic:cNvPr id="0" name="Picture 25" descr="B_Logo_H-CMYKRedBlackonLight_130821"/>
+                  <pic:cNvPicPr>
+                    <a:picLocks noChangeAspect="1" noChangeArrowheads="1"/>
+                  </pic:cNvPicPr>
+                </pic:nvPicPr>
+                <pic:blipFill>
+                  <a:blip r:embed="rId1">
+                    <a:extLst>
+                      <a:ext uri="{28A0092B-C50C-407E-A947-70E740481C1C}">
+                        <a14:useLocalDpi xmlns:a14="http://schemas.microsoft.com/office/drawing/2010/main" val="0"/>
+                      </a:ext>
+                    </a:extLst>
+                  </a:blip>
+                  <a:srcRect/>
+                  <a:stretch>
+                    <a:fillRect/>
+                  </a:stretch>
+                </pic:blipFill>
+                <pic:spPr bwMode="auto">
+                  <a:xfrm>
+                    <a:off x="0" y="0"/>
+                    <a:ext cx="1986276" cy="536291"/>
+                  </a:xfrm>
+                  <a:prstGeom prst="rect">
+                    <a:avLst/>
+                  </a:prstGeom>
+                  <a:noFill/>
+                  <a:ln>
+                    <a:noFill/>
+                  </a:ln>
+                </pic:spPr>
+              </pic:pic>
+            </a:graphicData>
+          </a:graphic>
+        </wp:inline>
+      </w:drawing>
+    </w:r>
+  </w:p>
+</w:hdr>
+</file>
+
 <file path=word/numbering.xml><?xml version="1.0" encoding="utf-8"?>
 <w:numbering xmlns:wpc="http://schemas.microsoft.com/office/word/2010/wordprocessingCanvas" xmlns:cx="http://schemas.microsoft.com/office/drawing/2014/chartex" xmlns:cx1="http://schemas.microsoft.com/office/drawing/2015/9/8/chartex" xmlns:cx2="http://schemas.microsoft.com/office/drawing/2015/10/21/chartex" xmlns:cx3="http://schemas.microsoft.com/office/drawing/2016/5/9/chartex" xmlns:cx4="http://schemas.microsoft.com/office/drawing/2016/5/10/chartex" xmlns:cx5="http://schemas.microsoft.com/office/drawing/2016/5/11/chartex" xmlns:cx6="http://schemas.microsoft.com/office/drawing/2016/5/12/chartex" xmlns:cx7="http://schemas.microsoft.com/office/drawing/2016/5/13/chartex" xmlns:cx8="http://schemas.microsoft.com/office/drawing/2016/5/14/chartex" xmlns:mc="http://schemas.openxmlformats.org/markup-compatibility/2006" xmlns:aink="http://schemas.microsoft.com/office/drawing/2016/ink" xmlns:am3d="http://schemas.microsoft.com/office/drawing/2017/model3d" xmlns:o="urn:schemas-microsoft-com:office:office" xmlns:r="http://schemas.openxmlformats.org/officeDocument/2006/relationships" xmlns:m="http://schemas.openxmlformats.org/officeDocument/2006/math" xmlns:v="urn:schemas-microsoft-com:vml" xmlns:wp14="http://schemas.microsoft.com/office/word/2010/wordprocessingDrawing" xmlns:wp="http://schemas.openxmlformats.org/drawingml/2006/wordprocessingDrawing" xmlns:w10="urn:schemas-microsoft-com:office:word" xmlns:w="http://schemas.openxmlformats.org/wordprocessingml/2006/main" xmlns:w14="http://schemas.microsoft.com/office/word/2010/wordml" xmlns:w15="http://schemas.microsoft.com/office/word/2012/wordml" xmlns:w16cex="http://schemas.microsoft.com/office/word/2018/wordml/cex" xmlns:w16cid="http://schemas.microsoft.com/office/word/2016/wordml/cid" xmlns:w16="http://schemas.microsoft.com/office/word/2018/wordml" xmlns:w16sdtdh="http://schemas.microsoft.com/office/word/2020/wordml/sdtdatahash" xmlns:w16se="http://schemas.microsoft.com/office/word/2015/wordml/symex" xmlns:wpg="http://schemas.microsoft.com/office/word/2010/wordprocessingGroup" xmlns:wpi="http://schemas.microsoft.com/office/word/2010/wordprocessingInk" xmlns:wne="http://schemas.microsoft.com/office/word/2006/wordml" xmlns:wps="http://schemas.microsoft.com/office/word/2010/wordprocessingShape" mc:Ignorable="w14 w15 w16se w16cid w16 w16cex w16sdtdh wp14">
   <w:abstractNum w:abstractNumId="0" w15:restartNumberingAfterBreak="0">
+    <w:nsid w:val="023A1D49"/>
+    <w:multiLevelType w:val="hybridMultilevel"/>
+    <w:tmpl w:val="536A66B4"/>
+    <w:lvl w:ilvl="0" w:tplc="40090001">
+      <w:start w:val="1"/>
+      <w:numFmt w:val="bullet"/>
+      <w:lvlText w:val=""/>
+      <w:lvlJc w:val="left"/>
+      <w:pPr>
+        <w:ind w:left="720" w:hanging="360"/>
+      </w:pPr>
+      <w:rPr>
+        <w:rFonts w:ascii="Symbol" w:hAnsi="Symbol" w:hint="default"/>
+      </w:rPr>
+    </w:lvl>
+    <w:lvl w:ilvl="1" w:tplc="40090003" w:tentative="1">
+      <w:start w:val="1"/>
+      <w:numFmt w:val="bullet"/>
+      <w:lvlText w:val="o"/>
+      <w:lvlJc w:val="left"/>
+      <w:pPr>
+        <w:ind w:left="1440" w:hanging="360"/>
+      </w:pPr>
+      <w:rPr>
+        <w:rFonts w:ascii="Courier New" w:hAnsi="Courier New" w:cs="Courier New" w:hint="default"/>
+      </w:rPr>
+    </w:lvl>
+    <w:lvl w:ilvl="2" w:tplc="40090005" w:tentative="1">
+      <w:start w:val="1"/>
+      <w:numFmt w:val="bullet"/>
+      <w:lvlText w:val=""/>
+      <w:lvlJc w:val="left"/>
+      <w:pPr>
+        <w:ind w:left="2160" w:hanging="360"/>
+      </w:pPr>
+      <w:rPr>
+        <w:rFonts w:ascii="Wingdings" w:hAnsi="Wingdings" w:hint="default"/>
+      </w:rPr>
+    </w:lvl>
+    <w:lvl w:ilvl="3" w:tplc="40090001" w:tentative="1">
+      <w:start w:val="1"/>
+      <w:numFmt w:val="bullet"/>
+      <w:lvlText w:val=""/>
+      <w:lvlJc w:val="left"/>
+      <w:pPr>
+        <w:ind w:left="2880" w:hanging="360"/>
+      </w:pPr>
+      <w:rPr>
+        <w:rFonts w:ascii="Symbol" w:hAnsi="Symbol" w:hint="default"/>
+      </w:rPr>
+    </w:lvl>
+    <w:lvl w:ilvl="4" w:tplc="40090003" w:tentative="1">
+      <w:start w:val="1"/>
+      <w:numFmt w:val="bullet"/>
+      <w:lvlText w:val="o"/>
+      <w:lvlJc w:val="left"/>
+      <w:pPr>
+        <w:ind w:left="3600" w:hanging="360"/>
+      </w:pPr>
+      <w:rPr>
+        <w:rFonts w:ascii="Courier New" w:hAnsi="Courier New" w:cs="Courier New" w:hint="default"/>
+      </w:rPr>
+    </w:lvl>
+    <w:lvl w:ilvl="5" w:tplc="40090005" w:tentative="1">
+      <w:start w:val="1"/>
+      <w:numFmt w:val="bullet"/>
+      <w:lvlText w:val=""/>
+      <w:lvlJc w:val="left"/>
+      <w:pPr>
+        <w:ind w:left="4320" w:hanging="360"/>
+      </w:pPr>
+      <w:rPr>
+        <w:rFonts w:ascii="Wingdings" w:hAnsi="Wingdings" w:hint="default"/>
+      </w:rPr>
+    </w:lvl>
+    <w:lvl w:ilvl="6" w:tplc="40090001" w:tentative="1">
+      <w:start w:val="1"/>
+      <w:numFmt w:val="bullet"/>
+      <w:lvlText w:val=""/>
+      <w:lvlJc w:val="left"/>
+      <w:pPr>
+        <w:ind w:left="5040" w:hanging="360"/>
+      </w:pPr>
+      <w:rPr>
+        <w:rFonts w:ascii="Symbol" w:hAnsi="Symbol" w:hint="default"/>
+      </w:rPr>
+    </w:lvl>
+    <w:lvl w:ilvl="7" w:tplc="40090003" w:tentative="1">
+      <w:start w:val="1"/>
+      <w:numFmt w:val="bullet"/>
+      <w:lvlText w:val="o"/>
+      <w:lvlJc w:val="left"/>
+      <w:pPr>
+        <w:ind w:left="5760" w:hanging="360"/>
+      </w:pPr>
+      <w:rPr>
+        <w:rFonts w:ascii="Courier New" w:hAnsi="Courier New" w:cs="Courier New" w:hint="default"/>
+      </w:rPr>
+    </w:lvl>
+    <w:lvl w:ilvl="8" w:tplc="40090005" w:tentative="1">
+      <w:start w:val="1"/>
+      <w:numFmt w:val="bullet"/>
+      <w:lvlText w:val=""/>
+      <w:lvlJc w:val="left"/>
+      <w:pPr>
+        <w:ind w:left="6480" w:hanging="360"/>
+      </w:pPr>
+      <w:rPr>
+        <w:rFonts w:ascii="Wingdings" w:hAnsi="Wingdings" w:hint="default"/>
+      </w:rPr>
+    </w:lvl>
+  </w:abstractNum>
+  <w:abstractNum w:abstractNumId="1" w15:restartNumberingAfterBreak="0">
+    <w:nsid w:val="1482775B"/>
+    <w:multiLevelType w:val="multilevel"/>
+    <w:tmpl w:val="0EBA3C40"/>
+    <w:lvl w:ilvl="0">
+      <w:start w:val="1"/>
+      <w:numFmt w:val="decimal"/>
+      <w:lvlText w:val="%1"/>
+      <w:lvlJc w:val="left"/>
+      <w:pPr>
+        <w:ind w:left="432" w:hanging="432"/>
+      </w:pPr>
+    </w:lvl>
+    <w:lvl w:ilvl="1">
+      <w:start w:val="1"/>
+      <w:numFmt w:val="decimal"/>
+      <w:lvlText w:val="%1.%2"/>
+      <w:lvlJc w:val="left"/>
+      <w:pPr>
+        <w:ind w:left="576" w:hanging="576"/>
+      </w:pPr>
+    </w:lvl>
+    <w:lvl w:ilvl="2">
+      <w:start w:val="1"/>
+      <w:numFmt w:val="decimal"/>
+      <w:lvlText w:val="%1.%2.%3"/>
+      <w:lvlJc w:val="left"/>
+      <w:pPr>
+        <w:ind w:left="720" w:hanging="720"/>
+      </w:pPr>
+    </w:lvl>
+    <w:lvl w:ilvl="3">
+      <w:start w:val="1"/>
+      <w:numFmt w:val="decimal"/>
+      <w:lvlText w:val="%1.%2.%3.%4"/>
+      <w:lvlJc w:val="left"/>
+      <w:pPr>
+        <w:ind w:left="864" w:hanging="864"/>
+      </w:pPr>
+    </w:lvl>
+    <w:lvl w:ilvl="4">
+      <w:start w:val="1"/>
+      <w:numFmt w:val="decimal"/>
+      <w:lvlText w:val="%1.%2.%3.%4.%5"/>
+      <w:lvlJc w:val="left"/>
+      <w:pPr>
+        <w:ind w:left="1008" w:hanging="1008"/>
+      </w:pPr>
+    </w:lvl>
+    <w:lvl w:ilvl="5">
+      <w:start w:val="1"/>
+      <w:numFmt w:val="decimal"/>
+      <w:lvlText w:val="%1.%2.%3.%4.%5.%6"/>
+      <w:lvlJc w:val="left"/>
+      <w:pPr>
+        <w:ind w:left="1152" w:hanging="1152"/>
+      </w:pPr>
+    </w:lvl>
+    <w:lvl w:ilvl="6">
+      <w:start w:val="1"/>
+      <w:numFmt w:val="decimal"/>
+      <w:lvlText w:val="%1.%2.%3.%4.%5.%6.%7"/>
+      <w:lvlJc w:val="left"/>
+      <w:pPr>
+        <w:ind w:left="1296" w:hanging="1296"/>
+      </w:pPr>
+    </w:lvl>
+    <w:lvl w:ilvl="7">
+      <w:start w:val="1"/>
+      <w:numFmt w:val="decimal"/>
+      <w:lvlText w:val="%1.%2.%3.%4.%5.%6.%7.%8"/>
+      <w:lvlJc w:val="left"/>
+      <w:pPr>
+        <w:ind w:left="1440" w:hanging="1440"/>
+      </w:pPr>
+    </w:lvl>
+    <w:lvl w:ilvl="8">
+      <w:start w:val="1"/>
+      <w:numFmt w:val="decimal"/>
+      <w:lvlText w:val="%1.%2.%3.%4.%5.%6.%7.%8.%9"/>
+      <w:lvlJc w:val="left"/>
+      <w:pPr>
+        <w:ind w:left="1584" w:hanging="1584"/>
+      </w:pPr>
+    </w:lvl>
+  </w:abstractNum>
+  <w:abstractNum w:abstractNumId="2" w15:restartNumberingAfterBreak="0">
+    <w:nsid w:val="24E51AF5"/>
+    <w:multiLevelType w:val="hybridMultilevel"/>
+    <w:tmpl w:val="E3FE10E8"/>
+    <w:lvl w:ilvl="0" w:tplc="40090001">
+      <w:start w:val="1"/>
+      <w:numFmt w:val="bullet"/>
+      <w:lvlText w:val=""/>
+      <w:lvlJc w:val="left"/>
+      <w:pPr>
+        <w:ind w:left="720" w:hanging="360"/>
+      </w:pPr>
+      <w:rPr>
+        <w:rFonts w:ascii="Symbol" w:hAnsi="Symbol" w:hint="default"/>
+      </w:rPr>
+    </w:lvl>
+    <w:lvl w:ilvl="1" w:tplc="40090003" w:tentative="1">
+      <w:start w:val="1"/>
+      <w:numFmt w:val="bullet"/>
+      <w:lvlText w:val="o"/>
+      <w:lvlJc w:val="left"/>
+      <w:pPr>
+        <w:ind w:left="1440" w:hanging="360"/>
+      </w:pPr>
+      <w:rPr>
+        <w:rFonts w:ascii="Courier New" w:hAnsi="Courier New" w:cs="Courier New" w:hint="default"/>
+      </w:rPr>
+    </w:lvl>
+    <w:lvl w:ilvl="2" w:tplc="40090005" w:tentative="1">
+      <w:start w:val="1"/>
+      <w:numFmt w:val="bullet"/>
+      <w:lvlText w:val=""/>
+      <w:lvlJc w:val="left"/>
+      <w:pPr>
+        <w:ind w:left="2160" w:hanging="360"/>
+      </w:pPr>
+      <w:rPr>
+        <w:rFonts w:ascii="Wingdings" w:hAnsi="Wingdings" w:hint="default"/>
+      </w:rPr>
+    </w:lvl>
+    <w:lvl w:ilvl="3" w:tplc="40090001" w:tentative="1">
+      <w:start w:val="1"/>
+      <w:numFmt w:val="bullet"/>
+      <w:lvlText w:val=""/>
+      <w:lvlJc w:val="left"/>
+      <w:pPr>
+        <w:ind w:left="2880" w:hanging="360"/>
+      </w:pPr>
+      <w:rPr>
+        <w:rFonts w:ascii="Symbol" w:hAnsi="Symbol" w:hint="default"/>
+      </w:rPr>
+    </w:lvl>
+    <w:lvl w:ilvl="4" w:tplc="40090003" w:tentative="1">
+      <w:start w:val="1"/>
+      <w:numFmt w:val="bullet"/>
+      <w:lvlText w:val="o"/>
+      <w:lvlJc w:val="left"/>
+      <w:pPr>
+        <w:ind w:left="3600" w:hanging="360"/>
+      </w:pPr>
+      <w:rPr>
+        <w:rFonts w:ascii="Courier New" w:hAnsi="Courier New" w:cs="Courier New" w:hint="default"/>
+      </w:rPr>
+    </w:lvl>
+    <w:lvl w:ilvl="5" w:tplc="40090005" w:tentative="1">
+      <w:start w:val="1"/>
+      <w:numFmt w:val="bullet"/>
+      <w:lvlText w:val=""/>
+      <w:lvlJc w:val="left"/>
+      <w:pPr>
+        <w:ind w:left="4320" w:hanging="360"/>
+      </w:pPr>
+      <w:rPr>
+        <w:rFonts w:ascii="Wingdings" w:hAnsi="Wingdings" w:hint="default"/>
+      </w:rPr>
+    </w:lvl>
+    <w:lvl w:ilvl="6" w:tplc="40090001" w:tentative="1">
+      <w:start w:val="1"/>
+      <w:numFmt w:val="bullet"/>
+      <w:lvlText w:val=""/>
+      <w:lvlJc w:val="left"/>
+      <w:pPr>
+        <w:ind w:left="5040" w:hanging="360"/>
+      </w:pPr>
+      <w:rPr>
+        <w:rFonts w:ascii="Symbol" w:hAnsi="Symbol" w:hint="default"/>
+      </w:rPr>
+    </w:lvl>
+    <w:lvl w:ilvl="7" w:tplc="40090003" w:tentative="1">
+      <w:start w:val="1"/>
+      <w:numFmt w:val="bullet"/>
+      <w:lvlText w:val="o"/>
+      <w:lvlJc w:val="left"/>
+      <w:pPr>
+        <w:ind w:left="5760" w:hanging="360"/>
+      </w:pPr>
+      <w:rPr>
+        <w:rFonts w:ascii="Courier New" w:hAnsi="Courier New" w:cs="Courier New" w:hint="default"/>
+      </w:rPr>
+    </w:lvl>
+    <w:lvl w:ilvl="8" w:tplc="40090005" w:tentative="1">
+      <w:start w:val="1"/>
+      <w:numFmt w:val="bullet"/>
+      <w:lvlText w:val=""/>
+      <w:lvlJc w:val="left"/>
+      <w:pPr>
+        <w:ind w:left="6480" w:hanging="360"/>
+      </w:pPr>
+      <w:rPr>
+        <w:rFonts w:ascii="Wingdings" w:hAnsi="Wingdings" w:hint="default"/>
+      </w:rPr>
+    </w:lvl>
+  </w:abstractNum>
+  <w:abstractNum w:abstractNumId="3" w15:restartNumberingAfterBreak="0">
     <w:nsid w:val="45E05963"/>
     <w:multiLevelType w:val="hybridMultilevel"/>
     <w:tmpl w:val="FF142CC6"/>
@@ -738,7 +3436,120 @@
       </w:rPr>
     </w:lvl>
   </w:abstractNum>
-  <w:abstractNum w:abstractNumId="1" w15:restartNumberingAfterBreak="0">
+  <w:abstractNum w:abstractNumId="4" w15:restartNumberingAfterBreak="0">
+    <w:nsid w:val="47327EB0"/>
+    <w:multiLevelType w:val="hybridMultilevel"/>
+    <w:tmpl w:val="DB7CA916"/>
+    <w:lvl w:ilvl="0" w:tplc="40090001">
+      <w:start w:val="1"/>
+      <w:numFmt w:val="bullet"/>
+      <w:lvlText w:val=""/>
+      <w:lvlJc w:val="left"/>
+      <w:pPr>
+        <w:ind w:left="720" w:hanging="360"/>
+      </w:pPr>
+      <w:rPr>
+        <w:rFonts w:ascii="Symbol" w:hAnsi="Symbol" w:hint="default"/>
+      </w:rPr>
+    </w:lvl>
+    <w:lvl w:ilvl="1" w:tplc="40090003" w:tentative="1">
+      <w:start w:val="1"/>
+      <w:numFmt w:val="bullet"/>
+      <w:lvlText w:val="o"/>
+      <w:lvlJc w:val="left"/>
+      <w:pPr>
+        <w:ind w:left="1440" w:hanging="360"/>
+      </w:pPr>
+      <w:rPr>
+        <w:rFonts w:ascii="Courier New" w:hAnsi="Courier New" w:cs="Courier New" w:hint="default"/>
+      </w:rPr>
+    </w:lvl>
+    <w:lvl w:ilvl="2" w:tplc="40090005" w:tentative="1">
+      <w:start w:val="1"/>
+      <w:numFmt w:val="bullet"/>
+      <w:lvlText w:val=""/>
+      <w:lvlJc w:val="left"/>
+      <w:pPr>
+        <w:ind w:left="2160" w:hanging="360"/>
+      </w:pPr>
+      <w:rPr>
+        <w:rFonts w:ascii="Wingdings" w:hAnsi="Wingdings" w:hint="default"/>
+      </w:rPr>
+    </w:lvl>
+    <w:lvl w:ilvl="3" w:tplc="40090001" w:tentative="1">
+      <w:start w:val="1"/>
+      <w:numFmt w:val="bullet"/>
+      <w:lvlText w:val=""/>
+      <w:lvlJc w:val="left"/>
+      <w:pPr>
+        <w:ind w:left="2880" w:hanging="360"/>
+      </w:pPr>
+      <w:rPr>
+        <w:rFonts w:ascii="Symbol" w:hAnsi="Symbol" w:hint="default"/>
+      </w:rPr>
+    </w:lvl>
+    <w:lvl w:ilvl="4" w:tplc="40090003" w:tentative="1">
+      <w:start w:val="1"/>
+      <w:numFmt w:val="bullet"/>
+      <w:lvlText w:val="o"/>
+      <w:lvlJc w:val="left"/>
+      <w:pPr>
+        <w:ind w:left="3600" w:hanging="360"/>
+      </w:pPr>
+      <w:rPr>
+        <w:rFonts w:ascii="Courier New" w:hAnsi="Courier New" w:cs="Courier New" w:hint="default"/>
+      </w:rPr>
+    </w:lvl>
+    <w:lvl w:ilvl="5" w:tplc="40090005" w:tentative="1">
+      <w:start w:val="1"/>
+      <w:numFmt w:val="bullet"/>
+      <w:lvlText w:val=""/>
+      <w:lvlJc w:val="left"/>
+      <w:pPr>
+        <w:ind w:left="4320" w:hanging="360"/>
+      </w:pPr>
+      <w:rPr>
+        <w:rFonts w:ascii="Wingdings" w:hAnsi="Wingdings" w:hint="default"/>
+      </w:rPr>
+    </w:lvl>
+    <w:lvl w:ilvl="6" w:tplc="40090001" w:tentative="1">
+      <w:start w:val="1"/>
+      <w:numFmt w:val="bullet"/>
+      <w:lvlText w:val=""/>
+      <w:lvlJc w:val="left"/>
+      <w:pPr>
+        <w:ind w:left="5040" w:hanging="360"/>
+      </w:pPr>
+      <w:rPr>
+        <w:rFonts w:ascii="Symbol" w:hAnsi="Symbol" w:hint="default"/>
+      </w:rPr>
+    </w:lvl>
+    <w:lvl w:ilvl="7" w:tplc="40090003" w:tentative="1">
+      <w:start w:val="1"/>
+      <w:numFmt w:val="bullet"/>
+      <w:lvlText w:val="o"/>
+      <w:lvlJc w:val="left"/>
+      <w:pPr>
+        <w:ind w:left="5760" w:hanging="360"/>
+      </w:pPr>
+      <w:rPr>
+        <w:rFonts w:ascii="Courier New" w:hAnsi="Courier New" w:cs="Courier New" w:hint="default"/>
+      </w:rPr>
+    </w:lvl>
+    <w:lvl w:ilvl="8" w:tplc="40090005" w:tentative="1">
+      <w:start w:val="1"/>
+      <w:numFmt w:val="bullet"/>
+      <w:lvlText w:val=""/>
+      <w:lvlJc w:val="left"/>
+      <w:pPr>
+        <w:ind w:left="6480" w:hanging="360"/>
+      </w:pPr>
+      <w:rPr>
+        <w:rFonts w:ascii="Wingdings" w:hAnsi="Wingdings" w:hint="default"/>
+      </w:rPr>
+    </w:lvl>
+  </w:abstractNum>
+  <w:abstractNum w:abstractNumId="5" w15:restartNumberingAfterBreak="0">
     <w:nsid w:val="710517E7"/>
     <w:multiLevelType w:val="hybridMultilevel"/>
     <w:tmpl w:val="7740695C"/>
@@ -851,7 +3662,120 @@
       </w:rPr>
     </w:lvl>
   </w:abstractNum>
-  <w:abstractNum w:abstractNumId="2" w15:restartNumberingAfterBreak="0">
+  <w:abstractNum w:abstractNumId="6" w15:restartNumberingAfterBreak="0">
+    <w:nsid w:val="72766291"/>
+    <w:multiLevelType w:val="hybridMultilevel"/>
+    <w:tmpl w:val="24727A64"/>
+    <w:lvl w:ilvl="0" w:tplc="40090001">
+      <w:start w:val="1"/>
+      <w:numFmt w:val="bullet"/>
+      <w:lvlText w:val=""/>
+      <w:lvlJc w:val="left"/>
+      <w:pPr>
+        <w:ind w:left="720" w:hanging="360"/>
+      </w:pPr>
+      <w:rPr>
+        <w:rFonts w:ascii="Symbol" w:hAnsi="Symbol" w:hint="default"/>
+      </w:rPr>
+    </w:lvl>
+    <w:lvl w:ilvl="1" w:tplc="40090003" w:tentative="1">
+      <w:start w:val="1"/>
+      <w:numFmt w:val="bullet"/>
+      <w:lvlText w:val="o"/>
+      <w:lvlJc w:val="left"/>
+      <w:pPr>
+        <w:ind w:left="1440" w:hanging="360"/>
+      </w:pPr>
+      <w:rPr>
+        <w:rFonts w:ascii="Courier New" w:hAnsi="Courier New" w:cs="Courier New" w:hint="default"/>
+      </w:rPr>
+    </w:lvl>
+    <w:lvl w:ilvl="2" w:tplc="40090005" w:tentative="1">
+      <w:start w:val="1"/>
+      <w:numFmt w:val="bullet"/>
+      <w:lvlText w:val=""/>
+      <w:lvlJc w:val="left"/>
+      <w:pPr>
+        <w:ind w:left="2160" w:hanging="360"/>
+      </w:pPr>
+      <w:rPr>
+        <w:rFonts w:ascii="Wingdings" w:hAnsi="Wingdings" w:hint="default"/>
+      </w:rPr>
+    </w:lvl>
+    <w:lvl w:ilvl="3" w:tplc="40090001" w:tentative="1">
+      <w:start w:val="1"/>
+      <w:numFmt w:val="bullet"/>
+      <w:lvlText w:val=""/>
+      <w:lvlJc w:val="left"/>
+      <w:pPr>
+        <w:ind w:left="2880" w:hanging="360"/>
+      </w:pPr>
+      <w:rPr>
+        <w:rFonts w:ascii="Symbol" w:hAnsi="Symbol" w:hint="default"/>
+      </w:rPr>
+    </w:lvl>
+    <w:lvl w:ilvl="4" w:tplc="40090003" w:tentative="1">
+      <w:start w:val="1"/>
+      <w:numFmt w:val="bullet"/>
+      <w:lvlText w:val="o"/>
+      <w:lvlJc w:val="left"/>
+      <w:pPr>
+        <w:ind w:left="3600" w:hanging="360"/>
+      </w:pPr>
+      <w:rPr>
+        <w:rFonts w:ascii="Courier New" w:hAnsi="Courier New" w:cs="Courier New" w:hint="default"/>
+      </w:rPr>
+    </w:lvl>
+    <w:lvl w:ilvl="5" w:tplc="40090005" w:tentative="1">
+      <w:start w:val="1"/>
+      <w:numFmt w:val="bullet"/>
+      <w:lvlText w:val=""/>
+      <w:lvlJc w:val="left"/>
+      <w:pPr>
+        <w:ind w:left="4320" w:hanging="360"/>
+      </w:pPr>
+      <w:rPr>
+        <w:rFonts w:ascii="Wingdings" w:hAnsi="Wingdings" w:hint="default"/>
+      </w:rPr>
+    </w:lvl>
+    <w:lvl w:ilvl="6" w:tplc="40090001" w:tentative="1">
+      <w:start w:val="1"/>
+      <w:numFmt w:val="bullet"/>
+      <w:lvlText w:val=""/>
+      <w:lvlJc w:val="left"/>
+      <w:pPr>
+        <w:ind w:left="5040" w:hanging="360"/>
+      </w:pPr>
+      <w:rPr>
+        <w:rFonts w:ascii="Symbol" w:hAnsi="Symbol" w:hint="default"/>
+      </w:rPr>
+    </w:lvl>
+    <w:lvl w:ilvl="7" w:tplc="40090003" w:tentative="1">
+      <w:start w:val="1"/>
+      <w:numFmt w:val="bullet"/>
+      <w:lvlText w:val="o"/>
+      <w:lvlJc w:val="left"/>
+      <w:pPr>
+        <w:ind w:left="5760" w:hanging="360"/>
+      </w:pPr>
+      <w:rPr>
+        <w:rFonts w:ascii="Courier New" w:hAnsi="Courier New" w:cs="Courier New" w:hint="default"/>
+      </w:rPr>
+    </w:lvl>
+    <w:lvl w:ilvl="8" w:tplc="40090005" w:tentative="1">
+      <w:start w:val="1"/>
+      <w:numFmt w:val="bullet"/>
+      <w:lvlText w:val=""/>
+      <w:lvlJc w:val="left"/>
+      <w:pPr>
+        <w:ind w:left="6480" w:hanging="360"/>
+      </w:pPr>
+      <w:rPr>
+        <w:rFonts w:ascii="Wingdings" w:hAnsi="Wingdings" w:hint="default"/>
+      </w:rPr>
+    </w:lvl>
+  </w:abstractNum>
+  <w:abstractNum w:abstractNumId="7" w15:restartNumberingAfterBreak="0">
     <w:nsid w:val="76422415"/>
     <w:multiLevelType w:val="hybridMultilevel"/>
     <w:tmpl w:val="05921C9C"/>
@@ -964,14 +3888,172 @@
       </w:rPr>
     </w:lvl>
   </w:abstractNum>
+  <w:abstractNum w:abstractNumId="8" w15:restartNumberingAfterBreak="0">
+    <w:nsid w:val="7C714382"/>
+    <w:multiLevelType w:val="hybridMultilevel"/>
+    <w:tmpl w:val="10748950"/>
+    <w:lvl w:ilvl="0" w:tplc="40090001">
+      <w:start w:val="1"/>
+      <w:numFmt w:val="bullet"/>
+      <w:lvlText w:val=""/>
+      <w:lvlJc w:val="left"/>
+      <w:pPr>
+        <w:ind w:left="1080" w:hanging="360"/>
+      </w:pPr>
+      <w:rPr>
+        <w:rFonts w:ascii="Symbol" w:hAnsi="Symbol" w:hint="default"/>
+      </w:rPr>
+    </w:lvl>
+    <w:lvl w:ilvl="1" w:tplc="40090003" w:tentative="1">
+      <w:start w:val="1"/>
+      <w:numFmt w:val="bullet"/>
+      <w:lvlText w:val="o"/>
+      <w:lvlJc w:val="left"/>
+      <w:pPr>
+        <w:ind w:left="1800" w:hanging="360"/>
+      </w:pPr>
+      <w:rPr>
+        <w:rFonts w:ascii="Courier New" w:hAnsi="Courier New" w:cs="Courier New" w:hint="default"/>
+      </w:rPr>
+    </w:lvl>
+    <w:lvl w:ilvl="2" w:tplc="40090005" w:tentative="1">
+      <w:start w:val="1"/>
+      <w:numFmt w:val="bullet"/>
+      <w:lvlText w:val=""/>
+      <w:lvlJc w:val="left"/>
+      <w:pPr>
+        <w:ind w:left="2520" w:hanging="360"/>
+      </w:pPr>
+      <w:rPr>
+        <w:rFonts w:ascii="Wingdings" w:hAnsi="Wingdings" w:hint="default"/>
+      </w:rPr>
+    </w:lvl>
+    <w:lvl w:ilvl="3" w:tplc="40090001" w:tentative="1">
+      <w:start w:val="1"/>
+      <w:numFmt w:val="bullet"/>
+      <w:lvlText w:val=""/>
+      <w:lvlJc w:val="left"/>
+      <w:pPr>
+        <w:ind w:left="3240" w:hanging="360"/>
+      </w:pPr>
+      <w:rPr>
+        <w:rFonts w:ascii="Symbol" w:hAnsi="Symbol" w:hint="default"/>
+      </w:rPr>
+    </w:lvl>
+    <w:lvl w:ilvl="4" w:tplc="40090003" w:tentative="1">
+      <w:start w:val="1"/>
+      <w:numFmt w:val="bullet"/>
+      <w:lvlText w:val="o"/>
+      <w:lvlJc w:val="left"/>
+      <w:pPr>
+        <w:ind w:left="3960" w:hanging="360"/>
+      </w:pPr>
+      <w:rPr>
+        <w:rFonts w:ascii="Courier New" w:hAnsi="Courier New" w:cs="Courier New" w:hint="default"/>
+      </w:rPr>
+    </w:lvl>
+    <w:lvl w:ilvl="5" w:tplc="40090005" w:tentative="1">
+      <w:start w:val="1"/>
+      <w:numFmt w:val="bullet"/>
+      <w:lvlText w:val=""/>
+      <w:lvlJc w:val="left"/>
+      <w:pPr>
+        <w:ind w:left="4680" w:hanging="360"/>
+      </w:pPr>
+      <w:rPr>
+        <w:rFonts w:ascii="Wingdings" w:hAnsi="Wingdings" w:hint="default"/>
+      </w:rPr>
+    </w:lvl>
+    <w:lvl w:ilvl="6" w:tplc="40090001" w:tentative="1">
+      <w:start w:val="1"/>
+      <w:numFmt w:val="bullet"/>
+      <w:lvlText w:val=""/>
+      <w:lvlJc w:val="left"/>
+      <w:pPr>
+        <w:ind w:left="5400" w:hanging="360"/>
+      </w:pPr>
+      <w:rPr>
+        <w:rFonts w:ascii="Symbol" w:hAnsi="Symbol" w:hint="default"/>
+      </w:rPr>
+    </w:lvl>
+    <w:lvl w:ilvl="7" w:tplc="40090003" w:tentative="1">
+      <w:start w:val="1"/>
+      <w:numFmt w:val="bullet"/>
+      <w:lvlText w:val="o"/>
+      <w:lvlJc w:val="left"/>
+      <w:pPr>
+        <w:ind w:left="6120" w:hanging="360"/>
+      </w:pPr>
+      <w:rPr>
+        <w:rFonts w:ascii="Courier New" w:hAnsi="Courier New" w:cs="Courier New" w:hint="default"/>
+      </w:rPr>
+    </w:lvl>
+    <w:lvl w:ilvl="8" w:tplc="40090005" w:tentative="1">
+      <w:start w:val="1"/>
+      <w:numFmt w:val="bullet"/>
+      <w:lvlText w:val=""/>
+      <w:lvlJc w:val="left"/>
+      <w:pPr>
+        <w:ind w:left="6840" w:hanging="360"/>
+      </w:pPr>
+      <w:rPr>
+        <w:rFonts w:ascii="Wingdings" w:hAnsi="Wingdings" w:hint="default"/>
+      </w:rPr>
+    </w:lvl>
+  </w:abstractNum>
   <w:num w:numId="1">
-    <w:abstractNumId w:val="2"/>
+    <w:abstractNumId w:val="7"/>
   </w:num>
   <w:num w:numId="2">
+    <w:abstractNumId w:val="5"/>
+  </w:num>
+  <w:num w:numId="3">
+    <w:abstractNumId w:val="3"/>
+  </w:num>
+  <w:num w:numId="4">
+    <w:abstractNumId w:val="4"/>
+  </w:num>
+  <w:num w:numId="5">
+    <w:abstractNumId w:val="8"/>
+  </w:num>
+  <w:num w:numId="6">
     <w:abstractNumId w:val="1"/>
   </w:num>
-  <w:num w:numId="3">
+  <w:num w:numId="7">
+    <w:abstractNumId w:val="1"/>
+  </w:num>
+  <w:num w:numId="8">
+    <w:abstractNumId w:val="1"/>
+  </w:num>
+  <w:num w:numId="9">
+    <w:abstractNumId w:val="1"/>
+  </w:num>
+  <w:num w:numId="10">
+    <w:abstractNumId w:val="1"/>
+  </w:num>
+  <w:num w:numId="11">
+    <w:abstractNumId w:val="1"/>
+  </w:num>
+  <w:num w:numId="12">
+    <w:abstractNumId w:val="1"/>
+  </w:num>
+  <w:num w:numId="13">
+    <w:abstractNumId w:val="1"/>
+  </w:num>
+  <w:num w:numId="14">
+    <w:abstractNumId w:val="1"/>
+  </w:num>
+  <w:num w:numId="15">
+    <w:abstractNumId w:val="1"/>
+  </w:num>
+  <w:num w:numId="16">
     <w:abstractNumId w:val="0"/>
+  </w:num>
+  <w:num w:numId="17">
+    <w:abstractNumId w:val="6"/>
+  </w:num>
+  <w:num w:numId="18">
+    <w:abstractNumId w:val="2"/>
   </w:num>
 </w:numbering>
 </file>
@@ -981,15 +4063,15 @@
   <w:docDefaults>
     <w:rPrDefault>
       <w:rPr>
-        <w:rFonts w:asciiTheme="minorHAnsi" w:eastAsiaTheme="minorHAnsi" w:hAnsiTheme="minorHAnsi" w:cstheme="minorBidi"/>
-        <w:sz w:val="22"/>
-        <w:szCs w:val="22"/>
+        <w:rFonts w:asciiTheme="minorHAnsi" w:eastAsiaTheme="minorEastAsia" w:hAnsiTheme="minorHAnsi" w:cstheme="minorBidi"/>
+        <w:sz w:val="21"/>
+        <w:szCs w:val="21"/>
         <w:lang w:val="en-IN" w:eastAsia="en-US" w:bidi="ar-SA"/>
       </w:rPr>
     </w:rPrDefault>
     <w:pPrDefault>
       <w:pPr>
-        <w:spacing w:after="160" w:line="259" w:lineRule="auto"/>
+        <w:spacing w:after="160" w:line="276" w:lineRule="auto"/>
       </w:pPr>
     </w:pPrDefault>
   </w:docDefaults>
@@ -1374,6 +4456,221 @@
   <w:style w:type="paragraph" w:default="1" w:styleId="Normal">
     <w:name w:val="Normal"/>
     <w:qFormat/>
+    <w:rsid w:val="00E61641"/>
+  </w:style>
+  <w:style w:type="paragraph" w:styleId="Heading1">
+    <w:name w:val="heading 1"/>
+    <w:basedOn w:val="Normal"/>
+    <w:next w:val="Normal"/>
+    <w:link w:val="Heading1Char"/>
+    <w:uiPriority w:val="9"/>
+    <w:qFormat/>
+    <w:rsid w:val="007538C6"/>
+    <w:pPr>
+      <w:keepNext/>
+      <w:keepLines/>
+      <w:pBdr>
+        <w:bottom w:val="single" w:sz="4" w:space="2" w:color="ED7D31" w:themeColor="accent2"/>
+      </w:pBdr>
+      <w:spacing w:before="360" w:after="120" w:line="240" w:lineRule="auto"/>
+      <w:outlineLvl w:val="0"/>
+    </w:pPr>
+    <w:rPr>
+      <w:rFonts w:asciiTheme="majorHAnsi" w:eastAsiaTheme="majorEastAsia" w:hAnsiTheme="majorHAnsi" w:cstheme="majorBidi"/>
+      <w:color w:val="262626" w:themeColor="text1" w:themeTint="D9"/>
+      <w:sz w:val="40"/>
+      <w:szCs w:val="40"/>
+    </w:rPr>
+  </w:style>
+  <w:style w:type="paragraph" w:styleId="Heading2">
+    <w:name w:val="heading 2"/>
+    <w:basedOn w:val="Normal"/>
+    <w:next w:val="Normal"/>
+    <w:link w:val="Heading2Char"/>
+    <w:uiPriority w:val="9"/>
+    <w:unhideWhenUsed/>
+    <w:qFormat/>
+    <w:rsid w:val="007538C6"/>
+    <w:pPr>
+      <w:keepNext/>
+      <w:keepLines/>
+      <w:spacing w:before="120" w:after="0" w:line="240" w:lineRule="auto"/>
+      <w:outlineLvl w:val="1"/>
+    </w:pPr>
+    <w:rPr>
+      <w:rFonts w:asciiTheme="majorHAnsi" w:eastAsiaTheme="majorEastAsia" w:hAnsiTheme="majorHAnsi" w:cstheme="majorBidi"/>
+      <w:color w:val="ED7D31" w:themeColor="accent2"/>
+      <w:sz w:val="36"/>
+      <w:szCs w:val="36"/>
+    </w:rPr>
+  </w:style>
+  <w:style w:type="paragraph" w:styleId="Heading3">
+    <w:name w:val="heading 3"/>
+    <w:basedOn w:val="Normal"/>
+    <w:next w:val="Normal"/>
+    <w:link w:val="Heading3Char"/>
+    <w:uiPriority w:val="9"/>
+    <w:unhideWhenUsed/>
+    <w:qFormat/>
+    <w:rsid w:val="007538C6"/>
+    <w:pPr>
+      <w:keepNext/>
+      <w:keepLines/>
+      <w:spacing w:before="80" w:after="0" w:line="240" w:lineRule="auto"/>
+      <w:outlineLvl w:val="2"/>
+    </w:pPr>
+    <w:rPr>
+      <w:rFonts w:asciiTheme="majorHAnsi" w:eastAsiaTheme="majorEastAsia" w:hAnsiTheme="majorHAnsi" w:cstheme="majorBidi"/>
+      <w:color w:val="C45911" w:themeColor="accent2" w:themeShade="BF"/>
+      <w:sz w:val="32"/>
+      <w:szCs w:val="32"/>
+    </w:rPr>
+  </w:style>
+  <w:style w:type="paragraph" w:styleId="Heading4">
+    <w:name w:val="heading 4"/>
+    <w:basedOn w:val="Normal"/>
+    <w:next w:val="Normal"/>
+    <w:link w:val="Heading4Char"/>
+    <w:uiPriority w:val="9"/>
+    <w:semiHidden/>
+    <w:unhideWhenUsed/>
+    <w:qFormat/>
+    <w:rsid w:val="007538C6"/>
+    <w:pPr>
+      <w:keepNext/>
+      <w:keepLines/>
+      <w:spacing w:before="80" w:after="0" w:line="240" w:lineRule="auto"/>
+      <w:outlineLvl w:val="3"/>
+    </w:pPr>
+    <w:rPr>
+      <w:rFonts w:asciiTheme="majorHAnsi" w:eastAsiaTheme="majorEastAsia" w:hAnsiTheme="majorHAnsi" w:cstheme="majorBidi"/>
+      <w:i/>
+      <w:iCs/>
+      <w:color w:val="833C0B" w:themeColor="accent2" w:themeShade="80"/>
+      <w:sz w:val="28"/>
+      <w:szCs w:val="28"/>
+    </w:rPr>
+  </w:style>
+  <w:style w:type="paragraph" w:styleId="Heading5">
+    <w:name w:val="heading 5"/>
+    <w:basedOn w:val="Normal"/>
+    <w:next w:val="Normal"/>
+    <w:link w:val="Heading5Char"/>
+    <w:uiPriority w:val="9"/>
+    <w:semiHidden/>
+    <w:unhideWhenUsed/>
+    <w:qFormat/>
+    <w:rsid w:val="007538C6"/>
+    <w:pPr>
+      <w:keepNext/>
+      <w:keepLines/>
+      <w:spacing w:before="80" w:after="0" w:line="240" w:lineRule="auto"/>
+      <w:outlineLvl w:val="4"/>
+    </w:pPr>
+    <w:rPr>
+      <w:rFonts w:asciiTheme="majorHAnsi" w:eastAsiaTheme="majorEastAsia" w:hAnsiTheme="majorHAnsi" w:cstheme="majorBidi"/>
+      <w:color w:val="C45911" w:themeColor="accent2" w:themeShade="BF"/>
+      <w:sz w:val="24"/>
+      <w:szCs w:val="24"/>
+    </w:rPr>
+  </w:style>
+  <w:style w:type="paragraph" w:styleId="Heading6">
+    <w:name w:val="heading 6"/>
+    <w:basedOn w:val="Normal"/>
+    <w:next w:val="Normal"/>
+    <w:link w:val="Heading6Char"/>
+    <w:uiPriority w:val="9"/>
+    <w:semiHidden/>
+    <w:unhideWhenUsed/>
+    <w:qFormat/>
+    <w:rsid w:val="007538C6"/>
+    <w:pPr>
+      <w:keepNext/>
+      <w:keepLines/>
+      <w:spacing w:before="80" w:after="0" w:line="240" w:lineRule="auto"/>
+      <w:outlineLvl w:val="5"/>
+    </w:pPr>
+    <w:rPr>
+      <w:rFonts w:asciiTheme="majorHAnsi" w:eastAsiaTheme="majorEastAsia" w:hAnsiTheme="majorHAnsi" w:cstheme="majorBidi"/>
+      <w:i/>
+      <w:iCs/>
+      <w:color w:val="833C0B" w:themeColor="accent2" w:themeShade="80"/>
+      <w:sz w:val="24"/>
+      <w:szCs w:val="24"/>
+    </w:rPr>
+  </w:style>
+  <w:style w:type="paragraph" w:styleId="Heading7">
+    <w:name w:val="heading 7"/>
+    <w:basedOn w:val="Normal"/>
+    <w:next w:val="Normal"/>
+    <w:link w:val="Heading7Char"/>
+    <w:uiPriority w:val="9"/>
+    <w:semiHidden/>
+    <w:unhideWhenUsed/>
+    <w:qFormat/>
+    <w:rsid w:val="007538C6"/>
+    <w:pPr>
+      <w:keepNext/>
+      <w:keepLines/>
+      <w:spacing w:before="80" w:after="0" w:line="240" w:lineRule="auto"/>
+      <w:outlineLvl w:val="6"/>
+    </w:pPr>
+    <w:rPr>
+      <w:rFonts w:asciiTheme="majorHAnsi" w:eastAsiaTheme="majorEastAsia" w:hAnsiTheme="majorHAnsi" w:cstheme="majorBidi"/>
+      <w:b/>
+      <w:bCs/>
+      <w:color w:val="833C0B" w:themeColor="accent2" w:themeShade="80"/>
+      <w:sz w:val="22"/>
+      <w:szCs w:val="22"/>
+    </w:rPr>
+  </w:style>
+  <w:style w:type="paragraph" w:styleId="Heading8">
+    <w:name w:val="heading 8"/>
+    <w:basedOn w:val="Normal"/>
+    <w:next w:val="Normal"/>
+    <w:link w:val="Heading8Char"/>
+    <w:uiPriority w:val="9"/>
+    <w:semiHidden/>
+    <w:unhideWhenUsed/>
+    <w:qFormat/>
+    <w:rsid w:val="007538C6"/>
+    <w:pPr>
+      <w:keepNext/>
+      <w:keepLines/>
+      <w:spacing w:before="80" w:after="0" w:line="240" w:lineRule="auto"/>
+      <w:outlineLvl w:val="7"/>
+    </w:pPr>
+    <w:rPr>
+      <w:rFonts w:asciiTheme="majorHAnsi" w:eastAsiaTheme="majorEastAsia" w:hAnsiTheme="majorHAnsi" w:cstheme="majorBidi"/>
+      <w:color w:val="833C0B" w:themeColor="accent2" w:themeShade="80"/>
+      <w:sz w:val="22"/>
+      <w:szCs w:val="22"/>
+    </w:rPr>
+  </w:style>
+  <w:style w:type="paragraph" w:styleId="Heading9">
+    <w:name w:val="heading 9"/>
+    <w:basedOn w:val="Normal"/>
+    <w:next w:val="Normal"/>
+    <w:link w:val="Heading9Char"/>
+    <w:uiPriority w:val="9"/>
+    <w:semiHidden/>
+    <w:unhideWhenUsed/>
+    <w:qFormat/>
+    <w:rsid w:val="007538C6"/>
+    <w:pPr>
+      <w:keepNext/>
+      <w:keepLines/>
+      <w:spacing w:before="80" w:after="0" w:line="240" w:lineRule="auto"/>
+      <w:outlineLvl w:val="8"/>
+    </w:pPr>
+    <w:rPr>
+      <w:rFonts w:asciiTheme="majorHAnsi" w:eastAsiaTheme="majorEastAsia" w:hAnsiTheme="majorHAnsi" w:cstheme="majorBidi"/>
+      <w:i/>
+      <w:iCs/>
+      <w:color w:val="833C0B" w:themeColor="accent2" w:themeShade="80"/>
+      <w:sz w:val="22"/>
+      <w:szCs w:val="22"/>
+    </w:rPr>
   </w:style>
   <w:style w:type="character" w:default="1" w:styleId="DefaultParagraphFont">
     <w:name w:val="Default Paragraph Font"/>
@@ -1455,6 +4752,506 @@
     <w:pPr>
       <w:ind w:left="720"/>
       <w:contextualSpacing/>
+    </w:pPr>
+  </w:style>
+  <w:style w:type="table" w:styleId="TableGrid">
+    <w:name w:val="Table Grid"/>
+    <w:basedOn w:val="TableNormal"/>
+    <w:uiPriority w:val="39"/>
+    <w:rsid w:val="002C008C"/>
+    <w:pPr>
+      <w:spacing w:after="0" w:line="240" w:lineRule="auto"/>
+    </w:pPr>
+    <w:tblPr>
+      <w:tblBorders>
+        <w:top w:val="single" w:sz="4" w:space="0" w:color="auto"/>
+        <w:left w:val="single" w:sz="4" w:space="0" w:color="auto"/>
+        <w:bottom w:val="single" w:sz="4" w:space="0" w:color="auto"/>
+        <w:right w:val="single" w:sz="4" w:space="0" w:color="auto"/>
+        <w:insideH w:val="single" w:sz="4" w:space="0" w:color="auto"/>
+        <w:insideV w:val="single" w:sz="4" w:space="0" w:color="auto"/>
+      </w:tblBorders>
+    </w:tblPr>
+  </w:style>
+  <w:style w:type="table" w:styleId="GridTable4-Accent2">
+    <w:name w:val="Grid Table 4 Accent 2"/>
+    <w:basedOn w:val="TableNormal"/>
+    <w:uiPriority w:val="49"/>
+    <w:rsid w:val="00455549"/>
+    <w:pPr>
+      <w:spacing w:after="0" w:line="240" w:lineRule="auto"/>
+    </w:pPr>
+    <w:tblPr>
+      <w:tblStyleRowBandSize w:val="1"/>
+      <w:tblStyleColBandSize w:val="1"/>
+      <w:tblBorders>
+        <w:top w:val="single" w:sz="4" w:space="0" w:color="F4B083" w:themeColor="accent2" w:themeTint="99"/>
+        <w:left w:val="single" w:sz="4" w:space="0" w:color="F4B083" w:themeColor="accent2" w:themeTint="99"/>
+        <w:bottom w:val="single" w:sz="4" w:space="0" w:color="F4B083" w:themeColor="accent2" w:themeTint="99"/>
+        <w:right w:val="single" w:sz="4" w:space="0" w:color="F4B083" w:themeColor="accent2" w:themeTint="99"/>
+        <w:insideH w:val="single" w:sz="4" w:space="0" w:color="F4B083" w:themeColor="accent2" w:themeTint="99"/>
+        <w:insideV w:val="single" w:sz="4" w:space="0" w:color="F4B083" w:themeColor="accent2" w:themeTint="99"/>
+      </w:tblBorders>
+    </w:tblPr>
+    <w:tblStylePr w:type="firstRow">
+      <w:rPr>
+        <w:b/>
+        <w:bCs/>
+        <w:color w:val="FFFFFF" w:themeColor="background1"/>
+      </w:rPr>
+      <w:tblPr/>
+      <w:tcPr>
+        <w:tcBorders>
+          <w:top w:val="single" w:sz="4" w:space="0" w:color="ED7D31" w:themeColor="accent2"/>
+          <w:left w:val="single" w:sz="4" w:space="0" w:color="ED7D31" w:themeColor="accent2"/>
+          <w:bottom w:val="single" w:sz="4" w:space="0" w:color="ED7D31" w:themeColor="accent2"/>
+          <w:right w:val="single" w:sz="4" w:space="0" w:color="ED7D31" w:themeColor="accent2"/>
+          <w:insideH w:val="nil"/>
+          <w:insideV w:val="nil"/>
+        </w:tcBorders>
+        <w:shd w:val="clear" w:color="auto" w:fill="ED7D31" w:themeFill="accent2"/>
+      </w:tcPr>
+    </w:tblStylePr>
+    <w:tblStylePr w:type="lastRow">
+      <w:rPr>
+        <w:b/>
+        <w:bCs/>
+      </w:rPr>
+      <w:tblPr/>
+      <w:tcPr>
+        <w:tcBorders>
+          <w:top w:val="double" w:sz="4" w:space="0" w:color="ED7D31" w:themeColor="accent2"/>
+        </w:tcBorders>
+      </w:tcPr>
+    </w:tblStylePr>
+    <w:tblStylePr w:type="firstCol">
+      <w:rPr>
+        <w:b/>
+        <w:bCs/>
+      </w:rPr>
+    </w:tblStylePr>
+    <w:tblStylePr w:type="lastCol">
+      <w:rPr>
+        <w:b/>
+        <w:bCs/>
+      </w:rPr>
+    </w:tblStylePr>
+    <w:tblStylePr w:type="band1Vert">
+      <w:tblPr/>
+      <w:tcPr>
+        <w:shd w:val="clear" w:color="auto" w:fill="FBE4D5" w:themeFill="accent2" w:themeFillTint="33"/>
+      </w:tcPr>
+    </w:tblStylePr>
+    <w:tblStylePr w:type="band1Horz">
+      <w:tblPr/>
+      <w:tcPr>
+        <w:shd w:val="clear" w:color="auto" w:fill="FBE4D5" w:themeFill="accent2" w:themeFillTint="33"/>
+      </w:tcPr>
+    </w:tblStylePr>
+  </w:style>
+  <w:style w:type="character" w:customStyle="1" w:styleId="Heading1Char">
+    <w:name w:val="Heading 1 Char"/>
+    <w:basedOn w:val="DefaultParagraphFont"/>
+    <w:link w:val="Heading1"/>
+    <w:uiPriority w:val="9"/>
+    <w:rsid w:val="007538C6"/>
+    <w:rPr>
+      <w:rFonts w:asciiTheme="majorHAnsi" w:eastAsiaTheme="majorEastAsia" w:hAnsiTheme="majorHAnsi" w:cstheme="majorBidi"/>
+      <w:color w:val="262626" w:themeColor="text1" w:themeTint="D9"/>
+      <w:sz w:val="40"/>
+      <w:szCs w:val="40"/>
+    </w:rPr>
+  </w:style>
+  <w:style w:type="character" w:customStyle="1" w:styleId="Heading2Char">
+    <w:name w:val="Heading 2 Char"/>
+    <w:basedOn w:val="DefaultParagraphFont"/>
+    <w:link w:val="Heading2"/>
+    <w:uiPriority w:val="9"/>
+    <w:rsid w:val="007538C6"/>
+    <w:rPr>
+      <w:rFonts w:asciiTheme="majorHAnsi" w:eastAsiaTheme="majorEastAsia" w:hAnsiTheme="majorHAnsi" w:cstheme="majorBidi"/>
+      <w:color w:val="ED7D31" w:themeColor="accent2"/>
+      <w:sz w:val="36"/>
+      <w:szCs w:val="36"/>
+    </w:rPr>
+  </w:style>
+  <w:style w:type="character" w:customStyle="1" w:styleId="Heading3Char">
+    <w:name w:val="Heading 3 Char"/>
+    <w:basedOn w:val="DefaultParagraphFont"/>
+    <w:link w:val="Heading3"/>
+    <w:uiPriority w:val="9"/>
+    <w:rsid w:val="007538C6"/>
+    <w:rPr>
+      <w:rFonts w:asciiTheme="majorHAnsi" w:eastAsiaTheme="majorEastAsia" w:hAnsiTheme="majorHAnsi" w:cstheme="majorBidi"/>
+      <w:color w:val="C45911" w:themeColor="accent2" w:themeShade="BF"/>
+      <w:sz w:val="32"/>
+      <w:szCs w:val="32"/>
+    </w:rPr>
+  </w:style>
+  <w:style w:type="character" w:customStyle="1" w:styleId="Heading4Char">
+    <w:name w:val="Heading 4 Char"/>
+    <w:basedOn w:val="DefaultParagraphFont"/>
+    <w:link w:val="Heading4"/>
+    <w:uiPriority w:val="9"/>
+    <w:semiHidden/>
+    <w:rsid w:val="007538C6"/>
+    <w:rPr>
+      <w:rFonts w:asciiTheme="majorHAnsi" w:eastAsiaTheme="majorEastAsia" w:hAnsiTheme="majorHAnsi" w:cstheme="majorBidi"/>
+      <w:i/>
+      <w:iCs/>
+      <w:color w:val="833C0B" w:themeColor="accent2" w:themeShade="80"/>
+      <w:sz w:val="28"/>
+      <w:szCs w:val="28"/>
+    </w:rPr>
+  </w:style>
+  <w:style w:type="character" w:customStyle="1" w:styleId="Heading5Char">
+    <w:name w:val="Heading 5 Char"/>
+    <w:basedOn w:val="DefaultParagraphFont"/>
+    <w:link w:val="Heading5"/>
+    <w:uiPriority w:val="9"/>
+    <w:semiHidden/>
+    <w:rsid w:val="007538C6"/>
+    <w:rPr>
+      <w:rFonts w:asciiTheme="majorHAnsi" w:eastAsiaTheme="majorEastAsia" w:hAnsiTheme="majorHAnsi" w:cstheme="majorBidi"/>
+      <w:color w:val="C45911" w:themeColor="accent2" w:themeShade="BF"/>
+      <w:sz w:val="24"/>
+      <w:szCs w:val="24"/>
+    </w:rPr>
+  </w:style>
+  <w:style w:type="character" w:customStyle="1" w:styleId="Heading6Char">
+    <w:name w:val="Heading 6 Char"/>
+    <w:basedOn w:val="DefaultParagraphFont"/>
+    <w:link w:val="Heading6"/>
+    <w:uiPriority w:val="9"/>
+    <w:semiHidden/>
+    <w:rsid w:val="007538C6"/>
+    <w:rPr>
+      <w:rFonts w:asciiTheme="majorHAnsi" w:eastAsiaTheme="majorEastAsia" w:hAnsiTheme="majorHAnsi" w:cstheme="majorBidi"/>
+      <w:i/>
+      <w:iCs/>
+      <w:color w:val="833C0B" w:themeColor="accent2" w:themeShade="80"/>
+      <w:sz w:val="24"/>
+      <w:szCs w:val="24"/>
+    </w:rPr>
+  </w:style>
+  <w:style w:type="character" w:customStyle="1" w:styleId="Heading7Char">
+    <w:name w:val="Heading 7 Char"/>
+    <w:basedOn w:val="DefaultParagraphFont"/>
+    <w:link w:val="Heading7"/>
+    <w:uiPriority w:val="9"/>
+    <w:semiHidden/>
+    <w:rsid w:val="007538C6"/>
+    <w:rPr>
+      <w:rFonts w:asciiTheme="majorHAnsi" w:eastAsiaTheme="majorEastAsia" w:hAnsiTheme="majorHAnsi" w:cstheme="majorBidi"/>
+      <w:b/>
+      <w:bCs/>
+      <w:color w:val="833C0B" w:themeColor="accent2" w:themeShade="80"/>
+      <w:sz w:val="22"/>
+      <w:szCs w:val="22"/>
+    </w:rPr>
+  </w:style>
+  <w:style w:type="character" w:customStyle="1" w:styleId="Heading8Char">
+    <w:name w:val="Heading 8 Char"/>
+    <w:basedOn w:val="DefaultParagraphFont"/>
+    <w:link w:val="Heading8"/>
+    <w:uiPriority w:val="9"/>
+    <w:semiHidden/>
+    <w:rsid w:val="007538C6"/>
+    <w:rPr>
+      <w:rFonts w:asciiTheme="majorHAnsi" w:eastAsiaTheme="majorEastAsia" w:hAnsiTheme="majorHAnsi" w:cstheme="majorBidi"/>
+      <w:color w:val="833C0B" w:themeColor="accent2" w:themeShade="80"/>
+      <w:sz w:val="22"/>
+      <w:szCs w:val="22"/>
+    </w:rPr>
+  </w:style>
+  <w:style w:type="character" w:customStyle="1" w:styleId="Heading9Char">
+    <w:name w:val="Heading 9 Char"/>
+    <w:basedOn w:val="DefaultParagraphFont"/>
+    <w:link w:val="Heading9"/>
+    <w:uiPriority w:val="9"/>
+    <w:semiHidden/>
+    <w:rsid w:val="007538C6"/>
+    <w:rPr>
+      <w:rFonts w:asciiTheme="majorHAnsi" w:eastAsiaTheme="majorEastAsia" w:hAnsiTheme="majorHAnsi" w:cstheme="majorBidi"/>
+      <w:i/>
+      <w:iCs/>
+      <w:color w:val="833C0B" w:themeColor="accent2" w:themeShade="80"/>
+      <w:sz w:val="22"/>
+      <w:szCs w:val="22"/>
+    </w:rPr>
+  </w:style>
+  <w:style w:type="paragraph" w:styleId="Caption">
+    <w:name w:val="caption"/>
+    <w:basedOn w:val="Normal"/>
+    <w:next w:val="Normal"/>
+    <w:uiPriority w:val="35"/>
+    <w:semiHidden/>
+    <w:unhideWhenUsed/>
+    <w:qFormat/>
+    <w:rsid w:val="007538C6"/>
+    <w:pPr>
+      <w:spacing w:line="240" w:lineRule="auto"/>
+    </w:pPr>
+    <w:rPr>
+      <w:b/>
+      <w:bCs/>
+      <w:color w:val="404040" w:themeColor="text1" w:themeTint="BF"/>
+      <w:sz w:val="16"/>
+      <w:szCs w:val="16"/>
+    </w:rPr>
+  </w:style>
+  <w:style w:type="paragraph" w:styleId="Title">
+    <w:name w:val="Title"/>
+    <w:basedOn w:val="Normal"/>
+    <w:next w:val="Normal"/>
+    <w:link w:val="TitleChar"/>
+    <w:uiPriority w:val="10"/>
+    <w:qFormat/>
+    <w:rsid w:val="007538C6"/>
+    <w:pPr>
+      <w:spacing w:after="0" w:line="240" w:lineRule="auto"/>
+      <w:contextualSpacing/>
+    </w:pPr>
+    <w:rPr>
+      <w:rFonts w:asciiTheme="majorHAnsi" w:eastAsiaTheme="majorEastAsia" w:hAnsiTheme="majorHAnsi" w:cstheme="majorBidi"/>
+      <w:color w:val="262626" w:themeColor="text1" w:themeTint="D9"/>
+      <w:sz w:val="96"/>
+      <w:szCs w:val="96"/>
+    </w:rPr>
+  </w:style>
+  <w:style w:type="character" w:customStyle="1" w:styleId="TitleChar">
+    <w:name w:val="Title Char"/>
+    <w:basedOn w:val="DefaultParagraphFont"/>
+    <w:link w:val="Title"/>
+    <w:uiPriority w:val="10"/>
+    <w:rsid w:val="007538C6"/>
+    <w:rPr>
+      <w:rFonts w:asciiTheme="majorHAnsi" w:eastAsiaTheme="majorEastAsia" w:hAnsiTheme="majorHAnsi" w:cstheme="majorBidi"/>
+      <w:color w:val="262626" w:themeColor="text1" w:themeTint="D9"/>
+      <w:sz w:val="96"/>
+      <w:szCs w:val="96"/>
+    </w:rPr>
+  </w:style>
+  <w:style w:type="paragraph" w:styleId="Subtitle">
+    <w:name w:val="Subtitle"/>
+    <w:basedOn w:val="Normal"/>
+    <w:next w:val="Normal"/>
+    <w:link w:val="SubtitleChar"/>
+    <w:uiPriority w:val="11"/>
+    <w:qFormat/>
+    <w:rsid w:val="007538C6"/>
+    <w:pPr>
+      <w:numPr>
+        <w:ilvl w:val="1"/>
+      </w:numPr>
+      <w:spacing w:after="240"/>
+    </w:pPr>
+    <w:rPr>
+      <w:caps/>
+      <w:color w:val="404040" w:themeColor="text1" w:themeTint="BF"/>
+      <w:spacing w:val="20"/>
+      <w:sz w:val="28"/>
+      <w:szCs w:val="28"/>
+    </w:rPr>
+  </w:style>
+  <w:style w:type="character" w:customStyle="1" w:styleId="SubtitleChar">
+    <w:name w:val="Subtitle Char"/>
+    <w:basedOn w:val="DefaultParagraphFont"/>
+    <w:link w:val="Subtitle"/>
+    <w:uiPriority w:val="11"/>
+    <w:rsid w:val="007538C6"/>
+    <w:rPr>
+      <w:caps/>
+      <w:color w:val="404040" w:themeColor="text1" w:themeTint="BF"/>
+      <w:spacing w:val="20"/>
+      <w:sz w:val="28"/>
+      <w:szCs w:val="28"/>
+    </w:rPr>
+  </w:style>
+  <w:style w:type="character" w:styleId="Strong">
+    <w:name w:val="Strong"/>
+    <w:basedOn w:val="DefaultParagraphFont"/>
+    <w:uiPriority w:val="22"/>
+    <w:qFormat/>
+    <w:rsid w:val="007538C6"/>
+    <w:rPr>
+      <w:b/>
+      <w:bCs/>
+    </w:rPr>
+  </w:style>
+  <w:style w:type="character" w:styleId="Emphasis">
+    <w:name w:val="Emphasis"/>
+    <w:basedOn w:val="DefaultParagraphFont"/>
+    <w:uiPriority w:val="20"/>
+    <w:qFormat/>
+    <w:rsid w:val="007538C6"/>
+    <w:rPr>
+      <w:i/>
+      <w:iCs/>
+      <w:color w:val="000000" w:themeColor="text1"/>
+    </w:rPr>
+  </w:style>
+  <w:style w:type="paragraph" w:styleId="NoSpacing">
+    <w:name w:val="No Spacing"/>
+    <w:uiPriority w:val="1"/>
+    <w:qFormat/>
+    <w:rsid w:val="007538C6"/>
+    <w:pPr>
+      <w:spacing w:after="0" w:line="240" w:lineRule="auto"/>
+    </w:pPr>
+  </w:style>
+  <w:style w:type="paragraph" w:styleId="Quote">
+    <w:name w:val="Quote"/>
+    <w:basedOn w:val="Normal"/>
+    <w:next w:val="Normal"/>
+    <w:link w:val="QuoteChar"/>
+    <w:uiPriority w:val="29"/>
+    <w:qFormat/>
+    <w:rsid w:val="007538C6"/>
+    <w:pPr>
+      <w:spacing w:before="160"/>
+      <w:ind w:left="720" w:right="720"/>
+      <w:jc w:val="center"/>
+    </w:pPr>
+    <w:rPr>
+      <w:rFonts w:asciiTheme="majorHAnsi" w:eastAsiaTheme="majorEastAsia" w:hAnsiTheme="majorHAnsi" w:cstheme="majorBidi"/>
+      <w:color w:val="000000" w:themeColor="text1"/>
+      <w:sz w:val="24"/>
+      <w:szCs w:val="24"/>
+    </w:rPr>
+  </w:style>
+  <w:style w:type="character" w:customStyle="1" w:styleId="QuoteChar">
+    <w:name w:val="Quote Char"/>
+    <w:basedOn w:val="DefaultParagraphFont"/>
+    <w:link w:val="Quote"/>
+    <w:uiPriority w:val="29"/>
+    <w:rsid w:val="007538C6"/>
+    <w:rPr>
+      <w:rFonts w:asciiTheme="majorHAnsi" w:eastAsiaTheme="majorEastAsia" w:hAnsiTheme="majorHAnsi" w:cstheme="majorBidi"/>
+      <w:color w:val="000000" w:themeColor="text1"/>
+      <w:sz w:val="24"/>
+      <w:szCs w:val="24"/>
+    </w:rPr>
+  </w:style>
+  <w:style w:type="paragraph" w:styleId="IntenseQuote">
+    <w:name w:val="Intense Quote"/>
+    <w:basedOn w:val="Normal"/>
+    <w:next w:val="Normal"/>
+    <w:link w:val="IntenseQuoteChar"/>
+    <w:uiPriority w:val="30"/>
+    <w:qFormat/>
+    <w:rsid w:val="007538C6"/>
+    <w:pPr>
+      <w:pBdr>
+        <w:top w:val="single" w:sz="24" w:space="4" w:color="ED7D31" w:themeColor="accent2"/>
+      </w:pBdr>
+      <w:spacing w:before="240" w:after="240" w:line="240" w:lineRule="auto"/>
+      <w:ind w:left="936" w:right="936"/>
+      <w:jc w:val="center"/>
+    </w:pPr>
+    <w:rPr>
+      <w:rFonts w:asciiTheme="majorHAnsi" w:eastAsiaTheme="majorEastAsia" w:hAnsiTheme="majorHAnsi" w:cstheme="majorBidi"/>
+      <w:sz w:val="24"/>
+      <w:szCs w:val="24"/>
+    </w:rPr>
+  </w:style>
+  <w:style w:type="character" w:customStyle="1" w:styleId="IntenseQuoteChar">
+    <w:name w:val="Intense Quote Char"/>
+    <w:basedOn w:val="DefaultParagraphFont"/>
+    <w:link w:val="IntenseQuote"/>
+    <w:uiPriority w:val="30"/>
+    <w:rsid w:val="007538C6"/>
+    <w:rPr>
+      <w:rFonts w:asciiTheme="majorHAnsi" w:eastAsiaTheme="majorEastAsia" w:hAnsiTheme="majorHAnsi" w:cstheme="majorBidi"/>
+      <w:sz w:val="24"/>
+      <w:szCs w:val="24"/>
+    </w:rPr>
+  </w:style>
+  <w:style w:type="character" w:styleId="SubtleEmphasis">
+    <w:name w:val="Subtle Emphasis"/>
+    <w:basedOn w:val="DefaultParagraphFont"/>
+    <w:uiPriority w:val="19"/>
+    <w:qFormat/>
+    <w:rsid w:val="007538C6"/>
+    <w:rPr>
+      <w:i/>
+      <w:iCs/>
+      <w:color w:val="595959" w:themeColor="text1" w:themeTint="A6"/>
+    </w:rPr>
+  </w:style>
+  <w:style w:type="character" w:styleId="IntenseEmphasis">
+    <w:name w:val="Intense Emphasis"/>
+    <w:basedOn w:val="DefaultParagraphFont"/>
+    <w:uiPriority w:val="21"/>
+    <w:qFormat/>
+    <w:rsid w:val="007538C6"/>
+    <w:rPr>
+      <w:b/>
+      <w:bCs/>
+      <w:i/>
+      <w:iCs/>
+      <w:caps w:val="0"/>
+      <w:smallCaps w:val="0"/>
+      <w:strike w:val="0"/>
+      <w:dstrike w:val="0"/>
+      <w:color w:val="ED7D31" w:themeColor="accent2"/>
+    </w:rPr>
+  </w:style>
+  <w:style w:type="character" w:styleId="SubtleReference">
+    <w:name w:val="Subtle Reference"/>
+    <w:basedOn w:val="DefaultParagraphFont"/>
+    <w:uiPriority w:val="31"/>
+    <w:qFormat/>
+    <w:rsid w:val="007538C6"/>
+    <w:rPr>
+      <w:caps w:val="0"/>
+      <w:smallCaps/>
+      <w:color w:val="404040" w:themeColor="text1" w:themeTint="BF"/>
+      <w:spacing w:val="0"/>
+      <w:u w:val="single" w:color="7F7F7F" w:themeColor="text1" w:themeTint="80"/>
+    </w:rPr>
+  </w:style>
+  <w:style w:type="character" w:styleId="IntenseReference">
+    <w:name w:val="Intense Reference"/>
+    <w:basedOn w:val="DefaultParagraphFont"/>
+    <w:uiPriority w:val="32"/>
+    <w:qFormat/>
+    <w:rsid w:val="007538C6"/>
+    <w:rPr>
+      <w:b/>
+      <w:bCs/>
+      <w:caps w:val="0"/>
+      <w:smallCaps/>
+      <w:color w:val="auto"/>
+      <w:spacing w:val="0"/>
+      <w:u w:val="single"/>
+    </w:rPr>
+  </w:style>
+  <w:style w:type="character" w:styleId="BookTitle">
+    <w:name w:val="Book Title"/>
+    <w:basedOn w:val="DefaultParagraphFont"/>
+    <w:uiPriority w:val="33"/>
+    <w:qFormat/>
+    <w:rsid w:val="007538C6"/>
+    <w:rPr>
+      <w:b/>
+      <w:bCs/>
+      <w:caps w:val="0"/>
+      <w:smallCaps/>
+      <w:spacing w:val="0"/>
+    </w:rPr>
+  </w:style>
+  <w:style w:type="paragraph" w:styleId="TOCHeading">
+    <w:name w:val="TOC Heading"/>
+    <w:basedOn w:val="Heading1"/>
+    <w:next w:val="Normal"/>
+    <w:uiPriority w:val="39"/>
+    <w:semiHidden/>
+    <w:unhideWhenUsed/>
+    <w:qFormat/>
+    <w:rsid w:val="007538C6"/>
+    <w:pPr>
+      <w:outlineLvl w:val="9"/>
     </w:pPr>
   </w:style>
 </w:styles>
